--- a/Superspreading and the Gini Coefficient.docx
+++ b/Superspreading and the Gini Coefficient.docx
@@ -1,6 +1,6 @@
 
 <file path=word/document.xml><?xml version="1.0" encoding="utf-8"?>
-<w:document xmlns:wpc="http://schemas.microsoft.com/office/word/2010/wordprocessingCanvas" xmlns:cx="http://schemas.microsoft.com/office/drawing/2014/chartex" xmlns:cx1="http://schemas.microsoft.com/office/drawing/2015/9/8/chartex" xmlns:cx2="http://schemas.microsoft.com/office/drawing/2015/10/21/chartex" xmlns:cx3="http://schemas.microsoft.com/office/drawing/2016/5/9/chartex" xmlns:cx4="http://schemas.microsoft.com/office/drawing/2016/5/10/chartex" xmlns:cx5="http://schemas.microsoft.com/office/drawing/2016/5/11/chartex" xmlns:cx6="http://schemas.microsoft.com/office/drawing/2016/5/12/chartex" xmlns:cx7="http://schemas.microsoft.com/office/drawing/2016/5/13/chartex" xmlns:cx8="http://schemas.microsoft.com/office/drawing/2016/5/14/chartex" xmlns:mc="http://schemas.openxmlformats.org/markup-compatibility/2006" xmlns:aink="http://schemas.microsoft.com/office/drawing/2016/ink" xmlns:am3d="http://schemas.microsoft.com/office/drawing/2017/model3d" xmlns:o="urn:schemas-microsoft-com:office:office" xmlns:r="http://schemas.openxmlformats.org/officeDocument/2006/relationships" xmlns:m="http://schemas.openxmlformats.org/officeDocument/2006/math" xmlns:v="urn:schemas-microsoft-com:vml" xmlns:wp14="http://schemas.microsoft.com/office/word/2010/wordprocessingDrawing" xmlns:wp="http://schemas.openxmlformats.org/drawingml/2006/wordprocessingDrawing" xmlns:w10="urn:schemas-microsoft-com:office:word" xmlns:w="http://schemas.openxmlformats.org/wordprocessingml/2006/main" xmlns:w14="http://schemas.microsoft.com/office/word/2010/wordml" xmlns:w15="http://schemas.microsoft.com/office/word/2012/wordml" xmlns:w16cex="http://schemas.microsoft.com/office/word/2018/wordml/cex" xmlns:w16cid="http://schemas.microsoft.com/office/word/2016/wordml/cid" xmlns:w16="http://schemas.microsoft.com/office/word/2018/wordml" xmlns:w16sdtdh="http://schemas.microsoft.com/office/word/2020/wordml/sdtdatahash" xmlns:w16se="http://schemas.microsoft.com/office/word/2015/wordml/symex" xmlns:wpg="http://schemas.microsoft.com/office/word/2010/wordprocessingGroup" xmlns:wpi="http://schemas.microsoft.com/office/word/2010/wordprocessingInk" xmlns:wne="http://schemas.microsoft.com/office/word/2006/wordml" xmlns:wps="http://schemas.microsoft.com/office/word/2010/wordprocessingShape" mc:Ignorable="w14 w15 w16se w16cid w16 w16cex w16sdtdh wp14">
+<w:document xmlns:wpc="http://schemas.microsoft.com/office/word/2010/wordprocessingCanvas" xmlns:cx="http://schemas.microsoft.com/office/drawing/2014/chartex" xmlns:cx1="http://schemas.microsoft.com/office/drawing/2015/9/8/chartex" xmlns:cx2="http://schemas.microsoft.com/office/drawing/2015/10/21/chartex" xmlns:cx3="http://schemas.microsoft.com/office/drawing/2016/5/9/chartex" xmlns:cx4="http://schemas.microsoft.com/office/drawing/2016/5/10/chartex" xmlns:cx5="http://schemas.microsoft.com/office/drawing/2016/5/11/chartex" xmlns:cx6="http://schemas.microsoft.com/office/drawing/2016/5/12/chartex" xmlns:cx7="http://schemas.microsoft.com/office/drawing/2016/5/13/chartex" xmlns:cx8="http://schemas.microsoft.com/office/drawing/2016/5/14/chartex" xmlns:mc="http://schemas.openxmlformats.org/markup-compatibility/2006" xmlns:aink="http://schemas.microsoft.com/office/drawing/2016/ink" xmlns:am3d="http://schemas.microsoft.com/office/drawing/2017/model3d" xmlns:o="urn:schemas-microsoft-com:office:office" xmlns:oel="http://schemas.microsoft.com/office/2019/extlst" xmlns:r="http://schemas.openxmlformats.org/officeDocument/2006/relationships" xmlns:m="http://schemas.openxmlformats.org/officeDocument/2006/math" xmlns:v="urn:schemas-microsoft-com:vml" xmlns:wp14="http://schemas.microsoft.com/office/word/2010/wordprocessingDrawing" xmlns:wp="http://schemas.openxmlformats.org/drawingml/2006/wordprocessingDrawing" xmlns:w10="urn:schemas-microsoft-com:office:word" xmlns:w="http://schemas.openxmlformats.org/wordprocessingml/2006/main" xmlns:w14="http://schemas.microsoft.com/office/word/2010/wordml" xmlns:w15="http://schemas.microsoft.com/office/word/2012/wordml" xmlns:w16cex="http://schemas.microsoft.com/office/word/2018/wordml/cex" xmlns:w16cid="http://schemas.microsoft.com/office/word/2016/wordml/cid" xmlns:w16="http://schemas.microsoft.com/office/word/2018/wordml" xmlns:w16sdtdh="http://schemas.microsoft.com/office/word/2020/wordml/sdtdatahash" xmlns:w16se="http://schemas.microsoft.com/office/word/2015/wordml/symex" xmlns:wpg="http://schemas.microsoft.com/office/word/2010/wordprocessingGroup" xmlns:wpi="http://schemas.microsoft.com/office/word/2010/wordprocessingInk" xmlns:wne="http://schemas.microsoft.com/office/word/2006/wordml" xmlns:wps="http://schemas.microsoft.com/office/word/2010/wordprocessingShape" mc:Ignorable="w14 w15 w16se w16cid w16 w16cex w16sdtdh wp14">
   <w:body>
     <w:p>
       <w:pPr>
@@ -46,49 +46,27 @@
         </w:rPr>
         <w:t xml:space="preserve">Lloyd-Smith et al. (2005) show that the 2002-2004 SARS-CoV-1 epidemic was driven by a small number of events where one case directly infected a large number of secondary cases – a so called superspreading event. This means that for SARS-CoV-1 the distribution of how many secondary cases each primary case generates is heavy tailed. More specifically, the </w:t>
       </w:r>
+      <w:r>
+        <w:rPr>
+          <w:rFonts w:ascii="Times New Roman" w:eastAsia="Times New Roman" w:hAnsi="Times New Roman" w:cs="Times New Roman"/>
+          <w:color w:val="0000FF"/>
+          <w:sz w:val="20"/>
+          <w:szCs w:val="20"/>
+          <w:u w:val="single"/>
+          <w:lang w:eastAsia="en-IN"/>
+        </w:rPr>
+        <w:t>effective reproduction number</w:t>
+      </w:r>
+      <w:r>
+        <w:rPr>
+          <w:rFonts w:ascii="Times New Roman" w:eastAsia="Times New Roman" w:hAnsi="Times New Roman" w:cs="Times New Roman"/>
+          <w:sz w:val="20"/>
+          <w:szCs w:val="20"/>
+          <w:lang w:eastAsia="en-IN"/>
+        </w:rPr>
+        <w:t xml:space="preserve"> describes the mean number of secondary cases a primary case generates during the outbreak, i.e. it is the mean of the offspring distribution. In order to address dispersion around this mean, Lloyd-Smith et al. (2005) use the </w:t>
+      </w:r>
       <w:hyperlink r:id="rId4" w:tgtFrame="_blank" w:history="1">
-        <w:r>
-          <w:rPr>
-            <w:rFonts w:ascii="Times New Roman" w:eastAsia="Times New Roman" w:hAnsi="Times New Roman" w:cs="Times New Roman"/>
-            <w:color w:val="0000FF"/>
-            <w:sz w:val="20"/>
-            <w:szCs w:val="20"/>
-            <w:u w:val="single"/>
-            <w:lang w:eastAsia="en-IN"/>
-          </w:rPr>
-          <w:t>effective reproduction number</w:t>
-        </w:r>
-      </w:hyperlink>
-      <w:r>
-        <w:rPr>
-          <w:rFonts w:ascii="Times New Roman" w:eastAsia="Times New Roman" w:hAnsi="Times New Roman" w:cs="Times New Roman"/>
-          <w:sz w:val="20"/>
-          <w:szCs w:val="20"/>
-          <w:lang w:eastAsia="en-IN"/>
-        </w:rPr>
-        <w:t xml:space="preserve"> describes the mean number of secondary cases a primary case generates during the outbreak, </w:t>
-      </w:r>
-      <w:proofErr w:type="gramStart"/>
-      <w:r>
-        <w:rPr>
-          <w:rFonts w:ascii="Times New Roman" w:eastAsia="Times New Roman" w:hAnsi="Times New Roman" w:cs="Times New Roman"/>
-          <w:sz w:val="20"/>
-          <w:szCs w:val="20"/>
-          <w:lang w:eastAsia="en-IN"/>
-        </w:rPr>
-        <w:t>i.e.</w:t>
-      </w:r>
-      <w:proofErr w:type="gramEnd"/>
-      <w:r>
-        <w:rPr>
-          <w:rFonts w:ascii="Times New Roman" w:eastAsia="Times New Roman" w:hAnsi="Times New Roman" w:cs="Times New Roman"/>
-          <w:sz w:val="20"/>
-          <w:szCs w:val="20"/>
-          <w:lang w:eastAsia="en-IN"/>
-        </w:rPr>
-        <w:t xml:space="preserve"> it is the mean of the offspring distribution. In order to address dispersion around this mean, Lloyd-Smith et al. (2005) use the </w:t>
-      </w:r>
-      <w:hyperlink r:id="rId5" w:tgtFrame="_blank" w:history="1">
         <w:r>
           <w:rPr>
             <w:rFonts w:ascii="Times New Roman" w:eastAsia="Times New Roman" w:hAnsi="Times New Roman" w:cs="Times New Roman"/>
@@ -181,7 +159,6 @@
         <w:t>} \sim \</w:t>
       </w:r>
       <w:proofErr w:type="spellStart"/>
-      <w:proofErr w:type="gramStart"/>
       <w:r>
         <w:rPr>
           <w:rFonts w:ascii="Times New Roman" w:eastAsia="Times New Roman" w:hAnsi="Times New Roman" w:cs="Times New Roman"/>
@@ -202,7 +179,6 @@
         <w:t>{</w:t>
       </w:r>
       <w:proofErr w:type="spellStart"/>
-      <w:proofErr w:type="gramEnd"/>
       <w:r>
         <w:rPr>
           <w:rFonts w:ascii="Times New Roman" w:eastAsia="Times New Roman" w:hAnsi="Times New Roman" w:cs="Times New Roman"/>
@@ -410,27 +386,7 @@
           <w:szCs w:val="20"/>
           <w:lang w:eastAsia="en-IN"/>
         </w:rPr>
-        <w:t xml:space="preserve">))\). This parametrisation makes it easy to see that the negative binomial model has an additional factor </w:t>
-      </w:r>
-      <w:proofErr w:type="gramStart"/>
-      <w:r>
-        <w:rPr>
-          <w:rFonts w:ascii="Times New Roman" w:eastAsia="Times New Roman" w:hAnsi="Times New Roman" w:cs="Times New Roman"/>
-          <w:sz w:val="20"/>
-          <w:szCs w:val="20"/>
-          <w:lang w:eastAsia="en-IN"/>
-        </w:rPr>
-        <w:t>\(</w:t>
-      </w:r>
-      <w:proofErr w:type="gramEnd"/>
-      <w:r>
-        <w:rPr>
-          <w:rFonts w:ascii="Times New Roman" w:eastAsia="Times New Roman" w:hAnsi="Times New Roman" w:cs="Times New Roman"/>
-          <w:sz w:val="20"/>
-          <w:szCs w:val="20"/>
-          <w:lang w:eastAsia="en-IN"/>
-        </w:rPr>
-        <w:t>1 + \frac{1}{k} R(</w:t>
+        <w:t>))\). This parametrisation makes it easy to see that the negative binomial model has an additional factor \(1 + \frac{1}{k} R(</w:t>
       </w:r>
       <w:proofErr w:type="spellStart"/>
       <w:r>
@@ -453,7 +409,6 @@
         <w:t>)\) for the variance, which allows it to have excess variance (aka. over-dispersion) compared to the Poisson distribution, which has \(\</w:t>
       </w:r>
       <w:proofErr w:type="spellStart"/>
-      <w:proofErr w:type="gramStart"/>
       <w:r>
         <w:rPr>
           <w:rFonts w:ascii="Times New Roman" w:eastAsia="Times New Roman" w:hAnsi="Times New Roman" w:cs="Times New Roman"/>
@@ -471,17 +426,7 @@
           <w:szCs w:val="20"/>
           <w:lang w:eastAsia="en-IN"/>
         </w:rPr>
-        <w:t>{</w:t>
-      </w:r>
-      <w:proofErr w:type="gramEnd"/>
-      <w:r>
-        <w:rPr>
-          <w:rFonts w:ascii="Times New Roman" w:eastAsia="Times New Roman" w:hAnsi="Times New Roman" w:cs="Times New Roman"/>
-          <w:sz w:val="20"/>
-          <w:szCs w:val="20"/>
-          <w:lang w:eastAsia="en-IN"/>
-        </w:rPr>
-        <w:t>Var}(Y_{</w:t>
+        <w:t>{Var}(Y_{</w:t>
       </w:r>
       <w:proofErr w:type="spellStart"/>
       <w:r>
@@ -521,27 +466,7 @@
           <w:szCs w:val="20"/>
           <w:lang w:eastAsia="en-IN"/>
         </w:rPr>
-        <w:t xml:space="preserve">)\). If </w:t>
-      </w:r>
-      <w:proofErr w:type="gramStart"/>
-      <w:r>
-        <w:rPr>
-          <w:rFonts w:ascii="Times New Roman" w:eastAsia="Times New Roman" w:hAnsi="Times New Roman" w:cs="Times New Roman"/>
-          <w:sz w:val="20"/>
-          <w:szCs w:val="20"/>
-          <w:lang w:eastAsia="en-IN"/>
-        </w:rPr>
-        <w:t>\(</w:t>
-      </w:r>
-      <w:proofErr w:type="gramEnd"/>
-      <w:r>
-        <w:rPr>
-          <w:rFonts w:ascii="Times New Roman" w:eastAsia="Times New Roman" w:hAnsi="Times New Roman" w:cs="Times New Roman"/>
-          <w:sz w:val="20"/>
-          <w:szCs w:val="20"/>
-          <w:lang w:eastAsia="en-IN"/>
-        </w:rPr>
-        <w:t>k\</w:t>
+        <w:t>)\). If \(k\</w:t>
       </w:r>
       <w:proofErr w:type="spellStart"/>
       <w:r>
@@ -591,37 +516,17 @@
           <w:szCs w:val="20"/>
           <w:lang w:eastAsia="en-IN"/>
         </w:rPr>
-        <w:t>t_</w:t>
-      </w:r>
-      <w:proofErr w:type="gramStart"/>
-      <w:r>
-        <w:rPr>
-          <w:rFonts w:ascii="Times New Roman" w:eastAsia="Times New Roman" w:hAnsi="Times New Roman" w:cs="Times New Roman"/>
-          <w:sz w:val="20"/>
-          <w:szCs w:val="20"/>
-          <w:lang w:eastAsia="en-IN"/>
-        </w:rPr>
-        <w:t>i</w:t>
-      </w:r>
-      <w:proofErr w:type="spellEnd"/>
-      <w:r>
-        <w:rPr>
-          <w:rFonts w:ascii="Times New Roman" w:eastAsia="Times New Roman" w:hAnsi="Times New Roman" w:cs="Times New Roman"/>
-          <w:sz w:val="20"/>
-          <w:szCs w:val="20"/>
-          <w:lang w:eastAsia="en-IN"/>
-        </w:rPr>
-        <w:t>)\</w:t>
-      </w:r>
-      <w:proofErr w:type="gramEnd"/>
-      <w:r>
-        <w:rPr>
-          <w:rFonts w:ascii="Times New Roman" w:eastAsia="Times New Roman" w:hAnsi="Times New Roman" w:cs="Times New Roman"/>
-          <w:sz w:val="20"/>
-          <w:szCs w:val="20"/>
-          <w:lang w:eastAsia="en-IN"/>
-        </w:rPr>
-        <w:t xml:space="preserve">) instead of the basic reproduction number \(R_0\) (as done in Lloyd-Smith et al. (2005)) in the model. This is to highlight, that one is likely to observe clusters in the context of interventions and depletion of </w:t>
+        <w:t>t_i</w:t>
+      </w:r>
+      <w:proofErr w:type="spellEnd"/>
+      <w:r>
+        <w:rPr>
+          <w:rFonts w:ascii="Times New Roman" w:eastAsia="Times New Roman" w:hAnsi="Times New Roman" w:cs="Times New Roman"/>
+          <w:sz w:val="20"/>
+          <w:szCs w:val="20"/>
+          <w:lang w:eastAsia="en-IN"/>
+        </w:rPr>
+        <w:t xml:space="preserve">)\) instead of the basic reproduction number \(R_0\) (as done in Lloyd-Smith et al. (2005)) in the model. This is to highlight, that one is likely to observe clusters in the context of interventions and depletion of </w:t>
       </w:r>
       <w:proofErr w:type="spellStart"/>
       <w:r>
@@ -663,7 +568,7 @@
         </w:rPr>
         <w:t xml:space="preserve">That the dispersion parameter \(k\) is making epidemiological fame is a little surprising, because it is a parameter in a specific parametric model. A parametric model, which might be inadequate for the observed data. A secondary objective of this post is thus to focus more on describing the heterogeneity of the offspring distribution using classical statistical concepts such as the </w:t>
       </w:r>
-      <w:hyperlink r:id="rId6" w:tgtFrame="_blank" w:history="1">
+      <w:hyperlink r:id="rId5" w:tgtFrame="_blank" w:history="1">
         <w:r>
           <w:rPr>
             <w:rFonts w:ascii="Times New Roman" w:eastAsia="Times New Roman" w:hAnsi="Times New Roman" w:cs="Times New Roman"/>
@@ -732,7 +637,7 @@
         </w:rPr>
         <w:t>Let’s assume \(k=0.45\) as done in Adam et al. (2020). This is a slightly higher estimate than the \(k=0.1\) estimate by Endo et al. (2020)</w:t>
       </w:r>
-      <w:hyperlink r:id="rId7" w:anchor="fn2" w:tgtFrame="_blank" w:history="1">
+      <w:hyperlink r:id="rId6" w:anchor="fn2" w:tgtFrame="_blank" w:history="1">
         <w:r>
           <w:rPr>
             <w:rFonts w:ascii="Times New Roman" w:eastAsia="Times New Roman" w:hAnsi="Times New Roman" w:cs="Times New Roman"/>
@@ -822,25 +727,14 @@
           <w:lang w:eastAsia="en-IN"/>
         </w:rPr>
       </w:pPr>
-      <w:proofErr w:type="gramStart"/>
-      <w:r>
-        <w:rPr>
-          <w:rFonts w:ascii="Courier New" w:eastAsia="Times New Roman" w:hAnsi="Courier New" w:cs="Courier New"/>
-          <w:sz w:val="20"/>
-          <w:szCs w:val="20"/>
-          <w:lang w:eastAsia="en-IN"/>
-        </w:rPr>
-        <w:t>k  &lt;</w:t>
-      </w:r>
-      <w:proofErr w:type="gramEnd"/>
-      <w:r>
-        <w:rPr>
-          <w:rFonts w:ascii="Courier New" w:eastAsia="Times New Roman" w:hAnsi="Courier New" w:cs="Courier New"/>
-          <w:sz w:val="20"/>
-          <w:szCs w:val="20"/>
-          <w:lang w:eastAsia="en-IN"/>
-        </w:rPr>
-        <w:t xml:space="preserve">- 0.45 </w:t>
+      <w:r>
+        <w:rPr>
+          <w:rFonts w:ascii="Courier New" w:eastAsia="Times New Roman" w:hAnsi="Courier New" w:cs="Courier New"/>
+          <w:sz w:val="20"/>
+          <w:szCs w:val="20"/>
+          <w:lang w:eastAsia="en-IN"/>
+        </w:rPr>
+        <w:t xml:space="preserve">k  &lt;- 0.45 </w:t>
       </w:r>
     </w:p>
     <w:p>
@@ -996,17 +890,27 @@
           <w:lang w:eastAsia="en-IN"/>
         </w:rPr>
       </w:pPr>
-      <w:r>
-        <w:rPr>
-          <w:rFonts w:ascii="Courier New" w:eastAsia="Times New Roman" w:hAnsi="Courier New" w:cs="Courier New"/>
-          <w:sz w:val="20"/>
-          <w:szCs w:val="20"/>
-          <w:lang w:eastAsia="en-IN"/>
-        </w:rPr>
-        <w:t xml:space="preserve">df &lt;- </w:t>
-      </w:r>
-      <w:proofErr w:type="spellStart"/>
-      <w:proofErr w:type="gramStart"/>
+      <w:proofErr w:type="spellStart"/>
+      <w:r>
+        <w:rPr>
+          <w:rFonts w:ascii="Courier New" w:eastAsia="Times New Roman" w:hAnsi="Courier New" w:cs="Courier New"/>
+          <w:sz w:val="20"/>
+          <w:szCs w:val="20"/>
+          <w:lang w:eastAsia="en-IN"/>
+        </w:rPr>
+        <w:t>df</w:t>
+      </w:r>
+      <w:proofErr w:type="spellEnd"/>
+      <w:r>
+        <w:rPr>
+          <w:rFonts w:ascii="Courier New" w:eastAsia="Times New Roman" w:hAnsi="Courier New" w:cs="Courier New"/>
+          <w:sz w:val="20"/>
+          <w:szCs w:val="20"/>
+          <w:lang w:eastAsia="en-IN"/>
+        </w:rPr>
+        <w:t xml:space="preserve"> &lt;- </w:t>
+      </w:r>
+      <w:proofErr w:type="spellStart"/>
       <w:r>
         <w:rPr>
           <w:rFonts w:ascii="Courier New" w:eastAsia="Times New Roman" w:hAnsi="Courier New" w:cs="Courier New"/>
@@ -1017,7 +921,6 @@
         <w:t>data.frame</w:t>
       </w:r>
       <w:proofErr w:type="spellEnd"/>
-      <w:proofErr w:type="gramEnd"/>
       <w:r>
         <w:rPr>
           <w:rFonts w:ascii="Courier New" w:eastAsia="Times New Roman" w:hAnsi="Courier New" w:cs="Courier New"/>
@@ -1089,56 +992,44 @@
           <w:lang w:eastAsia="en-IN"/>
         </w:rPr>
       </w:pPr>
-      <w:proofErr w:type="gramStart"/>
-      <w:r>
-        <w:rPr>
-          <w:rFonts w:ascii="Times New Roman" w:eastAsia="Times New Roman" w:hAnsi="Times New Roman" w:cs="Times New Roman"/>
-          <w:sz w:val="20"/>
-          <w:szCs w:val="20"/>
-          <w:lang w:eastAsia="en-IN"/>
-        </w:rPr>
-        <w:t>So</w:t>
-      </w:r>
-      <w:proofErr w:type="gramEnd"/>
-      <w:r>
-        <w:rPr>
-          <w:rFonts w:ascii="Times New Roman" w:eastAsia="Times New Roman" w:hAnsi="Times New Roman" w:cs="Times New Roman"/>
-          <w:sz w:val="20"/>
-          <w:szCs w:val="20"/>
-          <w:lang w:eastAsia="en-IN"/>
-        </w:rPr>
-        <w:t xml:space="preserve"> we observe that 43% of the cases never manage to infect a secondary case, whereas some cases manage to generate more than 10 new cases. The mean of the distribution is checked empirically to equal the specified \(R(t)\) of 2.5:</w:t>
-      </w:r>
-    </w:p>
-    <w:p>
-      <w:pPr>
-        <w:tabs>
-          <w:tab w:val="left" w:pos="916"/>
-          <w:tab w:val="left" w:pos="1832"/>
-          <w:tab w:val="left" w:pos="2748"/>
-          <w:tab w:val="left" w:pos="3664"/>
-          <w:tab w:val="left" w:pos="4580"/>
-          <w:tab w:val="left" w:pos="5496"/>
-          <w:tab w:val="left" w:pos="6412"/>
-          <w:tab w:val="left" w:pos="7328"/>
-          <w:tab w:val="left" w:pos="8244"/>
-          <w:tab w:val="left" w:pos="9160"/>
-          <w:tab w:val="left" w:pos="10076"/>
-          <w:tab w:val="left" w:pos="10992"/>
-          <w:tab w:val="left" w:pos="11908"/>
-          <w:tab w:val="left" w:pos="12824"/>
-          <w:tab w:val="left" w:pos="13740"/>
-          <w:tab w:val="left" w:pos="14656"/>
-        </w:tabs>
-        <w:spacing w:after="0" w:line="240" w:lineRule="auto"/>
-        <w:rPr>
-          <w:rFonts w:ascii="Courier New" w:eastAsia="Times New Roman" w:hAnsi="Courier New" w:cs="Courier New"/>
-          <w:sz w:val="20"/>
-          <w:szCs w:val="20"/>
-          <w:lang w:eastAsia="en-IN"/>
-        </w:rPr>
-      </w:pPr>
-      <w:proofErr w:type="gramStart"/>
+      <w:r>
+        <w:rPr>
+          <w:rFonts w:ascii="Times New Roman" w:eastAsia="Times New Roman" w:hAnsi="Times New Roman" w:cs="Times New Roman"/>
+          <w:sz w:val="20"/>
+          <w:szCs w:val="20"/>
+          <w:lang w:eastAsia="en-IN"/>
+        </w:rPr>
+        <w:t>So we observe that 43% of the cases never manage to infect a secondary case, whereas some cases manage to generate more than 10 new cases. The mean of the distribution is checked empirically to equal the specified \(R(t)\) of 2.5:</w:t>
+      </w:r>
+    </w:p>
+    <w:p>
+      <w:pPr>
+        <w:tabs>
+          <w:tab w:val="left" w:pos="916"/>
+          <w:tab w:val="left" w:pos="1832"/>
+          <w:tab w:val="left" w:pos="2748"/>
+          <w:tab w:val="left" w:pos="3664"/>
+          <w:tab w:val="left" w:pos="4580"/>
+          <w:tab w:val="left" w:pos="5496"/>
+          <w:tab w:val="left" w:pos="6412"/>
+          <w:tab w:val="left" w:pos="7328"/>
+          <w:tab w:val="left" w:pos="8244"/>
+          <w:tab w:val="left" w:pos="9160"/>
+          <w:tab w:val="left" w:pos="10076"/>
+          <w:tab w:val="left" w:pos="10992"/>
+          <w:tab w:val="left" w:pos="11908"/>
+          <w:tab w:val="left" w:pos="12824"/>
+          <w:tab w:val="left" w:pos="13740"/>
+          <w:tab w:val="left" w:pos="14656"/>
+        </w:tabs>
+        <w:spacing w:after="0" w:line="240" w:lineRule="auto"/>
+        <w:rPr>
+          <w:rFonts w:ascii="Courier New" w:eastAsia="Times New Roman" w:hAnsi="Courier New" w:cs="Courier New"/>
+          <w:sz w:val="20"/>
+          <w:szCs w:val="20"/>
+          <w:lang w:eastAsia="en-IN"/>
+        </w:rPr>
+      </w:pPr>
       <w:r>
         <w:rPr>
           <w:rFonts w:ascii="Courier New" w:eastAsia="Times New Roman" w:hAnsi="Courier New" w:cs="Courier New"/>
@@ -1149,7 +1040,6 @@
         <w:t>sum(</w:t>
       </w:r>
       <w:proofErr w:type="spellStart"/>
-      <w:proofErr w:type="gramEnd"/>
       <w:r>
         <w:rPr>
           <w:rFonts w:ascii="Courier New" w:eastAsia="Times New Roman" w:hAnsi="Courier New" w:cs="Courier New"/>
@@ -1348,7 +1238,6 @@
         <w:t xml:space="preserve"> &lt;- </w:t>
       </w:r>
       <w:proofErr w:type="spellStart"/>
-      <w:proofErr w:type="gramStart"/>
       <w:r>
         <w:rPr>
           <w:rFonts w:ascii="Courier New" w:eastAsia="Times New Roman" w:hAnsi="Courier New" w:cs="Courier New"/>
@@ -1366,85 +1255,115 @@
           <w:szCs w:val="20"/>
           <w:lang w:eastAsia="en-IN"/>
         </w:rPr>
+        <w:t>(0.99, lambda=Rt))</w:t>
+      </w:r>
+    </w:p>
+    <w:p>
+      <w:pPr>
+        <w:tabs>
+          <w:tab w:val="left" w:pos="916"/>
+          <w:tab w:val="left" w:pos="1832"/>
+          <w:tab w:val="left" w:pos="2748"/>
+          <w:tab w:val="left" w:pos="3664"/>
+          <w:tab w:val="left" w:pos="4580"/>
+          <w:tab w:val="left" w:pos="5496"/>
+          <w:tab w:val="left" w:pos="6412"/>
+          <w:tab w:val="left" w:pos="7328"/>
+          <w:tab w:val="left" w:pos="8244"/>
+          <w:tab w:val="left" w:pos="9160"/>
+          <w:tab w:val="left" w:pos="10076"/>
+          <w:tab w:val="left" w:pos="10992"/>
+          <w:tab w:val="left" w:pos="11908"/>
+          <w:tab w:val="left" w:pos="12824"/>
+          <w:tab w:val="left" w:pos="13740"/>
+          <w:tab w:val="left" w:pos="14656"/>
+        </w:tabs>
+        <w:spacing w:after="0" w:line="240" w:lineRule="auto"/>
+        <w:rPr>
+          <w:rFonts w:ascii="Courier New" w:eastAsia="Times New Roman" w:hAnsi="Courier New" w:cs="Courier New"/>
+          <w:sz w:val="20"/>
+          <w:szCs w:val="20"/>
+          <w:lang w:eastAsia="en-IN"/>
+        </w:rPr>
+      </w:pPr>
+      <w:r>
+        <w:rPr>
+          <w:rFonts w:ascii="Courier New" w:eastAsia="Times New Roman" w:hAnsi="Courier New" w:cs="Courier New"/>
+          <w:sz w:val="20"/>
+          <w:szCs w:val="20"/>
+          <w:lang w:eastAsia="en-IN"/>
+        </w:rPr>
+        <w:t>## [1] 7</w:t>
+      </w:r>
+    </w:p>
+    <w:p>
+      <w:pPr>
+        <w:tabs>
+          <w:tab w:val="left" w:pos="916"/>
+          <w:tab w:val="left" w:pos="1832"/>
+          <w:tab w:val="left" w:pos="2748"/>
+          <w:tab w:val="left" w:pos="3664"/>
+          <w:tab w:val="left" w:pos="4580"/>
+          <w:tab w:val="left" w:pos="5496"/>
+          <w:tab w:val="left" w:pos="6412"/>
+          <w:tab w:val="left" w:pos="7328"/>
+          <w:tab w:val="left" w:pos="8244"/>
+          <w:tab w:val="left" w:pos="9160"/>
+          <w:tab w:val="left" w:pos="10076"/>
+          <w:tab w:val="left" w:pos="10992"/>
+          <w:tab w:val="left" w:pos="11908"/>
+          <w:tab w:val="left" w:pos="12824"/>
+          <w:tab w:val="left" w:pos="13740"/>
+          <w:tab w:val="left" w:pos="14656"/>
+        </w:tabs>
+        <w:spacing w:after="0" w:line="240" w:lineRule="auto"/>
+        <w:rPr>
+          <w:rFonts w:ascii="Courier New" w:eastAsia="Times New Roman" w:hAnsi="Courier New" w:cs="Courier New"/>
+          <w:sz w:val="20"/>
+          <w:szCs w:val="20"/>
+          <w:lang w:eastAsia="en-IN"/>
+        </w:rPr>
+      </w:pPr>
+      <w:r>
+        <w:rPr>
+          <w:rFonts w:ascii="Courier New" w:eastAsia="Times New Roman" w:hAnsi="Courier New" w:cs="Courier New"/>
+          <w:sz w:val="20"/>
+          <w:szCs w:val="20"/>
+          <w:lang w:eastAsia="en-IN"/>
+        </w:rPr>
         <w:t>(</w:t>
       </w:r>
-      <w:proofErr w:type="gramEnd"/>
-      <w:r>
-        <w:rPr>
-          <w:rFonts w:ascii="Courier New" w:eastAsia="Times New Roman" w:hAnsi="Courier New" w:cs="Courier New"/>
-          <w:sz w:val="20"/>
-          <w:szCs w:val="20"/>
-          <w:lang w:eastAsia="en-IN"/>
-        </w:rPr>
-        <w:t>0.99, lambda=Rt))</w:t>
-      </w:r>
-    </w:p>
-    <w:p>
-      <w:pPr>
-        <w:tabs>
-          <w:tab w:val="left" w:pos="916"/>
-          <w:tab w:val="left" w:pos="1832"/>
-          <w:tab w:val="left" w:pos="2748"/>
-          <w:tab w:val="left" w:pos="3664"/>
-          <w:tab w:val="left" w:pos="4580"/>
-          <w:tab w:val="left" w:pos="5496"/>
-          <w:tab w:val="left" w:pos="6412"/>
-          <w:tab w:val="left" w:pos="7328"/>
-          <w:tab w:val="left" w:pos="8244"/>
-          <w:tab w:val="left" w:pos="9160"/>
-          <w:tab w:val="left" w:pos="10076"/>
-          <w:tab w:val="left" w:pos="10992"/>
-          <w:tab w:val="left" w:pos="11908"/>
-          <w:tab w:val="left" w:pos="12824"/>
-          <w:tab w:val="left" w:pos="13740"/>
-          <w:tab w:val="left" w:pos="14656"/>
-        </w:tabs>
-        <w:spacing w:after="0" w:line="240" w:lineRule="auto"/>
-        <w:rPr>
-          <w:rFonts w:ascii="Courier New" w:eastAsia="Times New Roman" w:hAnsi="Courier New" w:cs="Courier New"/>
-          <w:sz w:val="20"/>
-          <w:szCs w:val="20"/>
-          <w:lang w:eastAsia="en-IN"/>
-        </w:rPr>
-      </w:pPr>
-      <w:r>
-        <w:rPr>
-          <w:rFonts w:ascii="Courier New" w:eastAsia="Times New Roman" w:hAnsi="Courier New" w:cs="Courier New"/>
-          <w:sz w:val="20"/>
-          <w:szCs w:val="20"/>
-          <w:lang w:eastAsia="en-IN"/>
-        </w:rPr>
-        <w:t>## [1] 7</w:t>
-      </w:r>
-    </w:p>
-    <w:p>
-      <w:pPr>
-        <w:tabs>
-          <w:tab w:val="left" w:pos="916"/>
-          <w:tab w:val="left" w:pos="1832"/>
-          <w:tab w:val="left" w:pos="2748"/>
-          <w:tab w:val="left" w:pos="3664"/>
-          <w:tab w:val="left" w:pos="4580"/>
-          <w:tab w:val="left" w:pos="5496"/>
-          <w:tab w:val="left" w:pos="6412"/>
-          <w:tab w:val="left" w:pos="7328"/>
-          <w:tab w:val="left" w:pos="8244"/>
-          <w:tab w:val="left" w:pos="9160"/>
-          <w:tab w:val="left" w:pos="10076"/>
-          <w:tab w:val="left" w:pos="10992"/>
-          <w:tab w:val="left" w:pos="11908"/>
-          <w:tab w:val="left" w:pos="12824"/>
-          <w:tab w:val="left" w:pos="13740"/>
-          <w:tab w:val="left" w:pos="14656"/>
-        </w:tabs>
-        <w:spacing w:after="0" w:line="240" w:lineRule="auto"/>
-        <w:rPr>
-          <w:rFonts w:ascii="Courier New" w:eastAsia="Times New Roman" w:hAnsi="Courier New" w:cs="Courier New"/>
-          <w:sz w:val="20"/>
-          <w:szCs w:val="20"/>
-          <w:lang w:eastAsia="en-IN"/>
-        </w:rPr>
-      </w:pPr>
+      <w:proofErr w:type="spellStart"/>
+      <w:r>
+        <w:rPr>
+          <w:rFonts w:ascii="Courier New" w:eastAsia="Times New Roman" w:hAnsi="Courier New" w:cs="Courier New"/>
+          <w:sz w:val="20"/>
+          <w:szCs w:val="20"/>
+          <w:lang w:eastAsia="en-IN"/>
+        </w:rPr>
+        <w:t>p_superspreader</w:t>
+      </w:r>
+      <w:proofErr w:type="spellEnd"/>
+      <w:r>
+        <w:rPr>
+          <w:rFonts w:ascii="Courier New" w:eastAsia="Times New Roman" w:hAnsi="Courier New" w:cs="Courier New"/>
+          <w:sz w:val="20"/>
+          <w:szCs w:val="20"/>
+          <w:lang w:eastAsia="en-IN"/>
+        </w:rPr>
+        <w:t xml:space="preserve"> &lt;- </w:t>
+      </w:r>
+      <w:proofErr w:type="spellStart"/>
+      <w:r>
+        <w:rPr>
+          <w:rFonts w:ascii="Courier New" w:eastAsia="Times New Roman" w:hAnsi="Courier New" w:cs="Courier New"/>
+          <w:sz w:val="20"/>
+          <w:szCs w:val="20"/>
+          <w:lang w:eastAsia="en-IN"/>
+        </w:rPr>
+        <w:t>pnbinom</w:t>
+      </w:r>
+      <w:proofErr w:type="spellEnd"/>
       <w:r>
         <w:rPr>
           <w:rFonts w:ascii="Courier New" w:eastAsia="Times New Roman" w:hAnsi="Courier New" w:cs="Courier New"/>
@@ -1455,48 +1374,6 @@
         <w:t>(</w:t>
       </w:r>
       <w:proofErr w:type="spellStart"/>
-      <w:r>
-        <w:rPr>
-          <w:rFonts w:ascii="Courier New" w:eastAsia="Times New Roman" w:hAnsi="Courier New" w:cs="Courier New"/>
-          <w:sz w:val="20"/>
-          <w:szCs w:val="20"/>
-          <w:lang w:eastAsia="en-IN"/>
-        </w:rPr>
-        <w:t>p_superspreader</w:t>
-      </w:r>
-      <w:proofErr w:type="spellEnd"/>
-      <w:r>
-        <w:rPr>
-          <w:rFonts w:ascii="Courier New" w:eastAsia="Times New Roman" w:hAnsi="Courier New" w:cs="Courier New"/>
-          <w:sz w:val="20"/>
-          <w:szCs w:val="20"/>
-          <w:lang w:eastAsia="en-IN"/>
-        </w:rPr>
-        <w:t xml:space="preserve"> &lt;- </w:t>
-      </w:r>
-      <w:proofErr w:type="spellStart"/>
-      <w:proofErr w:type="gramStart"/>
-      <w:r>
-        <w:rPr>
-          <w:rFonts w:ascii="Courier New" w:eastAsia="Times New Roman" w:hAnsi="Courier New" w:cs="Courier New"/>
-          <w:sz w:val="20"/>
-          <w:szCs w:val="20"/>
-          <w:lang w:eastAsia="en-IN"/>
-        </w:rPr>
-        <w:t>pnbinom</w:t>
-      </w:r>
-      <w:proofErr w:type="spellEnd"/>
-      <w:r>
-        <w:rPr>
-          <w:rFonts w:ascii="Courier New" w:eastAsia="Times New Roman" w:hAnsi="Courier New" w:cs="Courier New"/>
-          <w:sz w:val="20"/>
-          <w:szCs w:val="20"/>
-          <w:lang w:eastAsia="en-IN"/>
-        </w:rPr>
-        <w:t>(</w:t>
-      </w:r>
-      <w:proofErr w:type="spellStart"/>
-      <w:proofErr w:type="gramEnd"/>
       <w:r>
         <w:rPr>
           <w:rFonts w:ascii="Courier New" w:eastAsia="Times New Roman" w:hAnsi="Courier New" w:cs="Courier New"/>
@@ -1586,25 +1463,14 @@
           <w:lang w:eastAsia="en-IN"/>
         </w:rPr>
       </w:pPr>
-      <w:proofErr w:type="gramStart"/>
-      <w:r>
-        <w:rPr>
-          <w:rFonts w:ascii="Times New Roman" w:eastAsia="Times New Roman" w:hAnsi="Times New Roman" w:cs="Times New Roman"/>
-          <w:sz w:val="20"/>
-          <w:szCs w:val="20"/>
-          <w:lang w:eastAsia="en-IN"/>
-        </w:rPr>
-        <w:t>So</w:t>
-      </w:r>
-      <w:proofErr w:type="gramEnd"/>
-      <w:r>
-        <w:rPr>
-          <w:rFonts w:ascii="Times New Roman" w:eastAsia="Times New Roman" w:hAnsi="Times New Roman" w:cs="Times New Roman"/>
-          <w:sz w:val="20"/>
-          <w:szCs w:val="20"/>
-          <w:lang w:eastAsia="en-IN"/>
-        </w:rPr>
-        <w:t xml:space="preserve"> 10% of the cases will generate more than 7 new cases. To get to statements such as “10% generate 80% of the cases” we also need to know how many cases those 10% generate out of the 2.5 average.</w:t>
+      <w:r>
+        <w:rPr>
+          <w:rFonts w:ascii="Times New Roman" w:eastAsia="Times New Roman" w:hAnsi="Times New Roman" w:cs="Times New Roman"/>
+          <w:sz w:val="20"/>
+          <w:szCs w:val="20"/>
+          <w:lang w:eastAsia="en-IN"/>
+        </w:rPr>
+        <w:t>So 10% of the cases will generate more than 7 new cases. To get to statements such as “10% generate 80% of the cases” we also need to know how many cases those 10% generate out of the 2.5 average.</w:t>
       </w:r>
     </w:p>
     <w:p>
@@ -1680,20 +1546,29 @@
           <w:szCs w:val="20"/>
           <w:lang w:eastAsia="en-IN"/>
         </w:rPr>
-        <w:t xml:space="preserve">df &lt;- df %&gt;% </w:t>
-      </w:r>
-      <w:proofErr w:type="gramStart"/>
-      <w:r>
-        <w:rPr>
-          <w:rFonts w:ascii="Courier New" w:eastAsia="Times New Roman" w:hAnsi="Courier New" w:cs="Courier New"/>
-          <w:sz w:val="20"/>
-          <w:szCs w:val="20"/>
-          <w:lang w:eastAsia="en-IN"/>
-        </w:rPr>
-        <w:t>mutate(</w:t>
-      </w:r>
-      <w:proofErr w:type="spellStart"/>
-      <w:proofErr w:type="gramEnd"/>
+        <w:t xml:space="preserve">df &lt;- </w:t>
+      </w:r>
+      <w:proofErr w:type="spellStart"/>
+      <w:r>
+        <w:rPr>
+          <w:rFonts w:ascii="Courier New" w:eastAsia="Times New Roman" w:hAnsi="Courier New" w:cs="Courier New"/>
+          <w:sz w:val="20"/>
+          <w:szCs w:val="20"/>
+          <w:lang w:eastAsia="en-IN"/>
+        </w:rPr>
+        <w:t>df</w:t>
+      </w:r>
+      <w:proofErr w:type="spellEnd"/>
+      <w:r>
+        <w:rPr>
+          <w:rFonts w:ascii="Courier New" w:eastAsia="Times New Roman" w:hAnsi="Courier New" w:cs="Courier New"/>
+          <w:sz w:val="20"/>
+          <w:szCs w:val="20"/>
+          <w:lang w:eastAsia="en-IN"/>
+        </w:rPr>
+        <w:t xml:space="preserve"> %&gt;% mutate(</w:t>
+      </w:r>
+      <w:proofErr w:type="spellStart"/>
       <w:r>
         <w:rPr>
           <w:rFonts w:ascii="Courier New" w:eastAsia="Times New Roman" w:hAnsi="Courier New" w:cs="Courier New"/>
@@ -2090,27 +1965,7 @@
           <w:szCs w:val="20"/>
           <w:lang w:eastAsia="en-IN"/>
         </w:rPr>
-        <w:t xml:space="preserve">info &lt;- df %&gt;% </w:t>
-      </w:r>
-      <w:proofErr w:type="gramStart"/>
-      <w:r>
-        <w:rPr>
-          <w:rFonts w:ascii="Courier New" w:eastAsia="Times New Roman" w:hAnsi="Courier New" w:cs="Courier New"/>
-          <w:sz w:val="20"/>
-          <w:szCs w:val="20"/>
-          <w:lang w:eastAsia="en-IN"/>
-        </w:rPr>
-        <w:t>filter(</w:t>
-      </w:r>
-      <w:proofErr w:type="gramEnd"/>
-      <w:r>
-        <w:rPr>
-          <w:rFonts w:ascii="Courier New" w:eastAsia="Times New Roman" w:hAnsi="Courier New" w:cs="Courier New"/>
-          <w:sz w:val="20"/>
-          <w:szCs w:val="20"/>
-          <w:lang w:eastAsia="en-IN"/>
-        </w:rPr>
-        <w:t xml:space="preserve">x &gt; </w:t>
+        <w:t xml:space="preserve">info &lt;- df %&gt;% filter(x &gt; </w:t>
       </w:r>
       <w:proofErr w:type="spellStart"/>
       <w:r>
@@ -2168,20 +2023,9 @@
           <w:szCs w:val="20"/>
           <w:lang w:eastAsia="en-IN"/>
         </w:rPr>
-        <w:t xml:space="preserve">  </w:t>
-      </w:r>
-      <w:proofErr w:type="gramStart"/>
-      <w:r>
-        <w:rPr>
-          <w:rFonts w:ascii="Courier New" w:eastAsia="Times New Roman" w:hAnsi="Courier New" w:cs="Courier New"/>
-          <w:sz w:val="20"/>
-          <w:szCs w:val="20"/>
-          <w:lang w:eastAsia="en-IN"/>
-        </w:rPr>
-        <w:t>summarise(</w:t>
-      </w:r>
-      <w:proofErr w:type="spellStart"/>
-      <w:proofErr w:type="gramEnd"/>
+        <w:t xml:space="preserve">  summarise(</w:t>
+      </w:r>
+      <w:proofErr w:type="spellStart"/>
       <w:r>
         <w:rPr>
           <w:rFonts w:ascii="Courier New" w:eastAsia="Times New Roman" w:hAnsi="Courier New" w:cs="Courier New"/>
@@ -2404,19 +2248,8 @@
           <w:szCs w:val="20"/>
           <w:lang w:eastAsia="en-IN"/>
         </w:rPr>
-        <w:t xml:space="preserve">## 1       </w:t>
-      </w:r>
-      <w:proofErr w:type="gramStart"/>
-      <w:r>
-        <w:rPr>
-          <w:rFonts w:ascii="Courier New" w:eastAsia="Times New Roman" w:hAnsi="Courier New" w:cs="Courier New"/>
-          <w:sz w:val="20"/>
-          <w:szCs w:val="20"/>
-          <w:lang w:eastAsia="en-IN"/>
-        </w:rPr>
-        <w:t>1.192786  0.4771144</w:t>
-      </w:r>
-      <w:proofErr w:type="gramEnd"/>
+        <w:t>## 1       1.192786  0.4771144</w:t>
+      </w:r>
     </w:p>
     <w:p>
       <w:pPr>
@@ -2455,27 +2288,7 @@
           <w:szCs w:val="20"/>
           <w:lang w:eastAsia="en-IN"/>
         </w:rPr>
-        <w:t xml:space="preserve"> generate (on average) 1.19 of the 2.5 new cases of a generation, </w:t>
-      </w:r>
-      <w:proofErr w:type="gramStart"/>
-      <w:r>
-        <w:rPr>
-          <w:rFonts w:ascii="Times New Roman" w:eastAsia="Times New Roman" w:hAnsi="Times New Roman" w:cs="Times New Roman"/>
-          <w:sz w:val="20"/>
-          <w:szCs w:val="20"/>
-          <w:lang w:eastAsia="en-IN"/>
-        </w:rPr>
-        <w:t>i.e.</w:t>
-      </w:r>
-      <w:proofErr w:type="gramEnd"/>
-      <w:r>
-        <w:rPr>
-          <w:rFonts w:ascii="Times New Roman" w:eastAsia="Times New Roman" w:hAnsi="Times New Roman" w:cs="Times New Roman"/>
-          <w:sz w:val="20"/>
-          <w:szCs w:val="20"/>
-          <w:lang w:eastAsia="en-IN"/>
-        </w:rPr>
-        <w:t> 48%.</w:t>
+        <w:t xml:space="preserve"> generate (on average) 1.19 of the 2.5 new cases of a generation, i.e. 48%.</w:t>
       </w:r>
     </w:p>
     <w:p>
@@ -2517,7 +2330,7 @@
         </w:rPr>
         <w:t xml:space="preserve"> threshold by graphing the cumulative share of the distribution of primary cases against the cumulative share of secondary cases these generate. This is exactly what the </w:t>
       </w:r>
-      <w:hyperlink r:id="rId8" w:tgtFrame="_blank" w:history="1">
+      <w:hyperlink r:id="rId7" w:tgtFrame="_blank" w:history="1">
         <w:r>
           <w:rPr>
             <w:rFonts w:ascii="Times New Roman" w:eastAsia="Times New Roman" w:hAnsi="Times New Roman" w:cs="Times New Roman"/>
@@ -2537,27 +2350,7 @@
           <w:szCs w:val="20"/>
           <w:lang w:eastAsia="en-IN"/>
         </w:rPr>
-        <w:t xml:space="preserve"> is doing. However, for outbreak analysis it appears clearer to graph the cumulative distribution in decreasing order of the number of offspring, i.e. following Lloyd-Smith et al. (2005) we plot the cumulative share as </w:t>
-      </w:r>
-      <w:proofErr w:type="gramStart"/>
-      <w:r>
-        <w:rPr>
-          <w:rFonts w:ascii="Times New Roman" w:eastAsia="Times New Roman" w:hAnsi="Times New Roman" w:cs="Times New Roman"/>
-          <w:sz w:val="20"/>
-          <w:szCs w:val="20"/>
-          <w:lang w:eastAsia="en-IN"/>
-        </w:rPr>
-        <w:t>\(</w:t>
-      </w:r>
-      <w:proofErr w:type="gramEnd"/>
-      <w:r>
-        <w:rPr>
-          <w:rFonts w:ascii="Times New Roman" w:eastAsia="Times New Roman" w:hAnsi="Times New Roman" w:cs="Times New Roman"/>
-          <w:sz w:val="20"/>
-          <w:szCs w:val="20"/>
-          <w:lang w:eastAsia="en-IN"/>
-        </w:rPr>
-        <w:t>P(Y\</w:t>
+        <w:t xml:space="preserve"> is doing. However, for outbreak analysis it appears clearer to graph the cumulative distribution in decreasing order of the number of offspring, i.e. following Lloyd-Smith et al. (2005) we plot the cumulative share as \(P(Y\</w:t>
       </w:r>
       <w:proofErr w:type="spellStart"/>
       <w:r>
@@ -2711,136 +2504,488 @@
           <w:szCs w:val="20"/>
           <w:lang w:eastAsia="en-IN"/>
         </w:rPr>
+        <w:t xml:space="preserve">  mutate(</w:t>
+      </w:r>
+      <w:proofErr w:type="spellStart"/>
+      <w:r>
+        <w:rPr>
+          <w:rFonts w:ascii="Courier New" w:eastAsia="Times New Roman" w:hAnsi="Courier New" w:cs="Courier New"/>
+          <w:sz w:val="20"/>
+          <w:szCs w:val="20"/>
+          <w:lang w:eastAsia="en-IN"/>
+        </w:rPr>
+        <w:t>cdf_decreasing</w:t>
+      </w:r>
+      <w:proofErr w:type="spellEnd"/>
+      <w:r>
+        <w:rPr>
+          <w:rFonts w:ascii="Courier New" w:eastAsia="Times New Roman" w:hAnsi="Courier New" w:cs="Courier New"/>
+          <w:sz w:val="20"/>
+          <w:szCs w:val="20"/>
+          <w:lang w:eastAsia="en-IN"/>
+        </w:rPr>
+        <w:t xml:space="preserve"> = </w:t>
+      </w:r>
+      <w:proofErr w:type="spellStart"/>
+      <w:r>
+        <w:rPr>
+          <w:rFonts w:ascii="Courier New" w:eastAsia="Times New Roman" w:hAnsi="Courier New" w:cs="Courier New"/>
+          <w:sz w:val="20"/>
+          <w:szCs w:val="20"/>
+          <w:lang w:eastAsia="en-IN"/>
+        </w:rPr>
+        <w:t>pnbinom</w:t>
+      </w:r>
+      <w:proofErr w:type="spellEnd"/>
+      <w:r>
+        <w:rPr>
+          <w:rFonts w:ascii="Courier New" w:eastAsia="Times New Roman" w:hAnsi="Courier New" w:cs="Courier New"/>
+          <w:sz w:val="20"/>
+          <w:szCs w:val="20"/>
+          <w:lang w:eastAsia="en-IN"/>
+        </w:rPr>
+        <w:t xml:space="preserve">(x-1, mu=Rt, size=k, </w:t>
+      </w:r>
+      <w:proofErr w:type="spellStart"/>
+      <w:r>
+        <w:rPr>
+          <w:rFonts w:ascii="Courier New" w:eastAsia="Times New Roman" w:hAnsi="Courier New" w:cs="Courier New"/>
+          <w:sz w:val="20"/>
+          <w:szCs w:val="20"/>
+          <w:lang w:eastAsia="en-IN"/>
+        </w:rPr>
+        <w:t>lower.tail</w:t>
+      </w:r>
+      <w:proofErr w:type="spellEnd"/>
+      <w:r>
+        <w:rPr>
+          <w:rFonts w:ascii="Courier New" w:eastAsia="Times New Roman" w:hAnsi="Courier New" w:cs="Courier New"/>
+          <w:sz w:val="20"/>
+          <w:szCs w:val="20"/>
+          <w:lang w:eastAsia="en-IN"/>
+        </w:rPr>
+        <w:t>=FALSE)) %&gt;%</w:t>
+      </w:r>
+    </w:p>
+    <w:p>
+      <w:pPr>
+        <w:tabs>
+          <w:tab w:val="left" w:pos="916"/>
+          <w:tab w:val="left" w:pos="1832"/>
+          <w:tab w:val="left" w:pos="2748"/>
+          <w:tab w:val="left" w:pos="3664"/>
+          <w:tab w:val="left" w:pos="4580"/>
+          <w:tab w:val="left" w:pos="5496"/>
+          <w:tab w:val="left" w:pos="6412"/>
+          <w:tab w:val="left" w:pos="7328"/>
+          <w:tab w:val="left" w:pos="8244"/>
+          <w:tab w:val="left" w:pos="9160"/>
+          <w:tab w:val="left" w:pos="10076"/>
+          <w:tab w:val="left" w:pos="10992"/>
+          <w:tab w:val="left" w:pos="11908"/>
+          <w:tab w:val="left" w:pos="12824"/>
+          <w:tab w:val="left" w:pos="13740"/>
+          <w:tab w:val="left" w:pos="14656"/>
+        </w:tabs>
+        <w:spacing w:after="0" w:line="240" w:lineRule="auto"/>
+        <w:rPr>
+          <w:rFonts w:ascii="Courier New" w:eastAsia="Times New Roman" w:hAnsi="Courier New" w:cs="Courier New"/>
+          <w:sz w:val="20"/>
+          <w:szCs w:val="20"/>
+          <w:lang w:eastAsia="en-IN"/>
+        </w:rPr>
+      </w:pPr>
+      <w:r>
+        <w:rPr>
+          <w:rFonts w:ascii="Courier New" w:eastAsia="Times New Roman" w:hAnsi="Courier New" w:cs="Courier New"/>
+          <w:sz w:val="20"/>
+          <w:szCs w:val="20"/>
+          <w:lang w:eastAsia="en-IN"/>
+        </w:rPr>
+        <w:t xml:space="preserve">  arrange(</w:t>
+      </w:r>
+      <w:proofErr w:type="spellStart"/>
+      <w:r>
+        <w:rPr>
+          <w:rFonts w:ascii="Courier New" w:eastAsia="Times New Roman" w:hAnsi="Courier New" w:cs="Courier New"/>
+          <w:sz w:val="20"/>
+          <w:szCs w:val="20"/>
+          <w:lang w:eastAsia="en-IN"/>
+        </w:rPr>
+        <w:t>desc</w:t>
+      </w:r>
+      <w:proofErr w:type="spellEnd"/>
+      <w:r>
+        <w:rPr>
+          <w:rFonts w:ascii="Courier New" w:eastAsia="Times New Roman" w:hAnsi="Courier New" w:cs="Courier New"/>
+          <w:sz w:val="20"/>
+          <w:szCs w:val="20"/>
+          <w:lang w:eastAsia="en-IN"/>
+        </w:rPr>
+        <w:t xml:space="preserve">(x)) %&gt;%  </w:t>
+      </w:r>
+    </w:p>
+    <w:p>
+      <w:pPr>
+        <w:tabs>
+          <w:tab w:val="left" w:pos="916"/>
+          <w:tab w:val="left" w:pos="1832"/>
+          <w:tab w:val="left" w:pos="2748"/>
+          <w:tab w:val="left" w:pos="3664"/>
+          <w:tab w:val="left" w:pos="4580"/>
+          <w:tab w:val="left" w:pos="5496"/>
+          <w:tab w:val="left" w:pos="6412"/>
+          <w:tab w:val="left" w:pos="7328"/>
+          <w:tab w:val="left" w:pos="8244"/>
+          <w:tab w:val="left" w:pos="9160"/>
+          <w:tab w:val="left" w:pos="10076"/>
+          <w:tab w:val="left" w:pos="10992"/>
+          <w:tab w:val="left" w:pos="11908"/>
+          <w:tab w:val="left" w:pos="12824"/>
+          <w:tab w:val="left" w:pos="13740"/>
+          <w:tab w:val="left" w:pos="14656"/>
+        </w:tabs>
+        <w:spacing w:after="0" w:line="240" w:lineRule="auto"/>
+        <w:rPr>
+          <w:rFonts w:ascii="Courier New" w:eastAsia="Times New Roman" w:hAnsi="Courier New" w:cs="Courier New"/>
+          <w:sz w:val="20"/>
+          <w:szCs w:val="20"/>
+          <w:lang w:eastAsia="en-IN"/>
+        </w:rPr>
+      </w:pPr>
+      <w:r>
+        <w:rPr>
+          <w:rFonts w:ascii="Courier New" w:eastAsia="Times New Roman" w:hAnsi="Courier New" w:cs="Courier New"/>
+          <w:sz w:val="20"/>
+          <w:szCs w:val="20"/>
+          <w:lang w:eastAsia="en-IN"/>
+        </w:rPr>
+        <w:t xml:space="preserve">  mutate(</w:t>
+      </w:r>
+      <w:proofErr w:type="spellStart"/>
+      <w:r>
+        <w:rPr>
+          <w:rFonts w:ascii="Courier New" w:eastAsia="Times New Roman" w:hAnsi="Courier New" w:cs="Courier New"/>
+          <w:sz w:val="20"/>
+          <w:szCs w:val="20"/>
+          <w:lang w:eastAsia="en-IN"/>
+        </w:rPr>
+        <w:t>cum_prop_of_Rt_decreasing</w:t>
+      </w:r>
+      <w:proofErr w:type="spellEnd"/>
+      <w:r>
+        <w:rPr>
+          <w:rFonts w:ascii="Courier New" w:eastAsia="Times New Roman" w:hAnsi="Courier New" w:cs="Courier New"/>
+          <w:sz w:val="20"/>
+          <w:szCs w:val="20"/>
+          <w:lang w:eastAsia="en-IN"/>
+        </w:rPr>
+        <w:t xml:space="preserve"> = </w:t>
+      </w:r>
+      <w:proofErr w:type="spellStart"/>
+      <w:r>
+        <w:rPr>
+          <w:rFonts w:ascii="Courier New" w:eastAsia="Times New Roman" w:hAnsi="Courier New" w:cs="Courier New"/>
+          <w:sz w:val="20"/>
+          <w:szCs w:val="20"/>
+          <w:lang w:eastAsia="en-IN"/>
+        </w:rPr>
+        <w:t>cumsum</w:t>
+      </w:r>
+      <w:proofErr w:type="spellEnd"/>
+      <w:r>
+        <w:rPr>
+          <w:rFonts w:ascii="Courier New" w:eastAsia="Times New Roman" w:hAnsi="Courier New" w:cs="Courier New"/>
+          <w:sz w:val="20"/>
+          <w:szCs w:val="20"/>
+          <w:lang w:eastAsia="en-IN"/>
+        </w:rPr>
+        <w:t>(</w:t>
+      </w:r>
+      <w:proofErr w:type="spellStart"/>
+      <w:r>
+        <w:rPr>
+          <w:rFonts w:ascii="Courier New" w:eastAsia="Times New Roman" w:hAnsi="Courier New" w:cs="Courier New"/>
+          <w:sz w:val="20"/>
+          <w:szCs w:val="20"/>
+          <w:lang w:eastAsia="en-IN"/>
+        </w:rPr>
+        <w:t>prop_of_Rt</w:t>
+      </w:r>
+      <w:proofErr w:type="spellEnd"/>
+      <w:r>
+        <w:rPr>
+          <w:rFonts w:ascii="Courier New" w:eastAsia="Times New Roman" w:hAnsi="Courier New" w:cs="Courier New"/>
+          <w:sz w:val="20"/>
+          <w:szCs w:val="20"/>
+          <w:lang w:eastAsia="en-IN"/>
+        </w:rPr>
+        <w:t>))</w:t>
+      </w:r>
+    </w:p>
+    <w:p>
+      <w:pPr>
+        <w:tabs>
+          <w:tab w:val="left" w:pos="916"/>
+          <w:tab w:val="left" w:pos="1832"/>
+          <w:tab w:val="left" w:pos="2748"/>
+          <w:tab w:val="left" w:pos="3664"/>
+          <w:tab w:val="left" w:pos="4580"/>
+          <w:tab w:val="left" w:pos="5496"/>
+          <w:tab w:val="left" w:pos="6412"/>
+          <w:tab w:val="left" w:pos="7328"/>
+          <w:tab w:val="left" w:pos="8244"/>
+          <w:tab w:val="left" w:pos="9160"/>
+          <w:tab w:val="left" w:pos="10076"/>
+          <w:tab w:val="left" w:pos="10992"/>
+          <w:tab w:val="left" w:pos="11908"/>
+          <w:tab w:val="left" w:pos="12824"/>
+          <w:tab w:val="left" w:pos="13740"/>
+          <w:tab w:val="left" w:pos="14656"/>
+        </w:tabs>
+        <w:spacing w:after="0" w:line="240" w:lineRule="auto"/>
+        <w:rPr>
+          <w:rFonts w:ascii="Courier New" w:eastAsia="Times New Roman" w:hAnsi="Courier New" w:cs="Courier New"/>
+          <w:sz w:val="20"/>
+          <w:szCs w:val="20"/>
+          <w:lang w:eastAsia="en-IN"/>
+        </w:rPr>
+      </w:pPr>
+      <w:r>
+        <w:rPr>
+          <w:rFonts w:ascii="Courier New" w:eastAsia="Times New Roman" w:hAnsi="Courier New" w:cs="Courier New"/>
+          <w:sz w:val="20"/>
+          <w:szCs w:val="20"/>
+          <w:lang w:eastAsia="en-IN"/>
+        </w:rPr>
+        <w:t># Plot the modified Lorenz curve as in Fig 1b of Lloyd-Smith et al. (2005)</w:t>
+      </w:r>
+    </w:p>
+    <w:p>
+      <w:pPr>
+        <w:tabs>
+          <w:tab w:val="left" w:pos="916"/>
+          <w:tab w:val="left" w:pos="1832"/>
+          <w:tab w:val="left" w:pos="2748"/>
+          <w:tab w:val="left" w:pos="3664"/>
+          <w:tab w:val="left" w:pos="4580"/>
+          <w:tab w:val="left" w:pos="5496"/>
+          <w:tab w:val="left" w:pos="6412"/>
+          <w:tab w:val="left" w:pos="7328"/>
+          <w:tab w:val="left" w:pos="8244"/>
+          <w:tab w:val="left" w:pos="9160"/>
+          <w:tab w:val="left" w:pos="10076"/>
+          <w:tab w:val="left" w:pos="10992"/>
+          <w:tab w:val="left" w:pos="11908"/>
+          <w:tab w:val="left" w:pos="12824"/>
+          <w:tab w:val="left" w:pos="13740"/>
+          <w:tab w:val="left" w:pos="14656"/>
+        </w:tabs>
+        <w:spacing w:after="0" w:line="240" w:lineRule="auto"/>
+        <w:rPr>
+          <w:rFonts w:ascii="Courier New" w:eastAsia="Times New Roman" w:hAnsi="Courier New" w:cs="Courier New"/>
+          <w:sz w:val="20"/>
+          <w:szCs w:val="20"/>
+          <w:lang w:eastAsia="en-IN"/>
+        </w:rPr>
+      </w:pPr>
+      <w:proofErr w:type="spellStart"/>
+      <w:r>
+        <w:rPr>
+          <w:rFonts w:ascii="Courier New" w:eastAsia="Times New Roman" w:hAnsi="Courier New" w:cs="Courier New"/>
+          <w:sz w:val="20"/>
+          <w:szCs w:val="20"/>
+          <w:lang w:eastAsia="en-IN"/>
+        </w:rPr>
+        <w:t>ggplot</w:t>
+      </w:r>
+      <w:proofErr w:type="spellEnd"/>
+      <w:r>
+        <w:rPr>
+          <w:rFonts w:ascii="Courier New" w:eastAsia="Times New Roman" w:hAnsi="Courier New" w:cs="Courier New"/>
+          <w:sz w:val="20"/>
+          <w:szCs w:val="20"/>
+          <w:lang w:eastAsia="en-IN"/>
+        </w:rPr>
+        <w:t>(</w:t>
+      </w:r>
+      <w:proofErr w:type="spellStart"/>
+      <w:r>
+        <w:rPr>
+          <w:rFonts w:ascii="Courier New" w:eastAsia="Times New Roman" w:hAnsi="Courier New" w:cs="Courier New"/>
+          <w:sz w:val="20"/>
+          <w:szCs w:val="20"/>
+          <w:lang w:eastAsia="en-IN"/>
+        </w:rPr>
+        <w:t>df</w:t>
+      </w:r>
+      <w:proofErr w:type="spellEnd"/>
+      <w:r>
+        <w:rPr>
+          <w:rFonts w:ascii="Courier New" w:eastAsia="Times New Roman" w:hAnsi="Courier New" w:cs="Courier New"/>
+          <w:sz w:val="20"/>
+          <w:szCs w:val="20"/>
+          <w:lang w:eastAsia="en-IN"/>
+        </w:rPr>
+        <w:t xml:space="preserve">, </w:t>
+      </w:r>
+      <w:proofErr w:type="spellStart"/>
+      <w:r>
+        <w:rPr>
+          <w:rFonts w:ascii="Courier New" w:eastAsia="Times New Roman" w:hAnsi="Courier New" w:cs="Courier New"/>
+          <w:sz w:val="20"/>
+          <w:szCs w:val="20"/>
+          <w:lang w:eastAsia="en-IN"/>
+        </w:rPr>
+        <w:t>aes</w:t>
+      </w:r>
+      <w:proofErr w:type="spellEnd"/>
+      <w:r>
+        <w:rPr>
+          <w:rFonts w:ascii="Courier New" w:eastAsia="Times New Roman" w:hAnsi="Courier New" w:cs="Courier New"/>
+          <w:sz w:val="20"/>
+          <w:szCs w:val="20"/>
+          <w:lang w:eastAsia="en-IN"/>
+        </w:rPr>
+        <w:t>(x=</w:t>
+      </w:r>
+      <w:proofErr w:type="spellStart"/>
+      <w:r>
+        <w:rPr>
+          <w:rFonts w:ascii="Courier New" w:eastAsia="Times New Roman" w:hAnsi="Courier New" w:cs="Courier New"/>
+          <w:sz w:val="20"/>
+          <w:szCs w:val="20"/>
+          <w:lang w:eastAsia="en-IN"/>
+        </w:rPr>
+        <w:t>cdf_decreasing</w:t>
+      </w:r>
+      <w:proofErr w:type="spellEnd"/>
+      <w:r>
+        <w:rPr>
+          <w:rFonts w:ascii="Courier New" w:eastAsia="Times New Roman" w:hAnsi="Courier New" w:cs="Courier New"/>
+          <w:sz w:val="20"/>
+          <w:szCs w:val="20"/>
+          <w:lang w:eastAsia="en-IN"/>
+        </w:rPr>
+        <w:t>, y=</w:t>
+      </w:r>
+      <w:proofErr w:type="spellStart"/>
+      <w:r>
+        <w:rPr>
+          <w:rFonts w:ascii="Courier New" w:eastAsia="Times New Roman" w:hAnsi="Courier New" w:cs="Courier New"/>
+          <w:sz w:val="20"/>
+          <w:szCs w:val="20"/>
+          <w:lang w:eastAsia="en-IN"/>
+        </w:rPr>
+        <w:t>cum_prop_of_Rt_decreasing</w:t>
+      </w:r>
+      <w:proofErr w:type="spellEnd"/>
+      <w:r>
+        <w:rPr>
+          <w:rFonts w:ascii="Courier New" w:eastAsia="Times New Roman" w:hAnsi="Courier New" w:cs="Courier New"/>
+          <w:sz w:val="20"/>
+          <w:szCs w:val="20"/>
+          <w:lang w:eastAsia="en-IN"/>
+        </w:rPr>
+        <w:t xml:space="preserve">)) + </w:t>
+      </w:r>
+      <w:proofErr w:type="spellStart"/>
+      <w:r>
+        <w:rPr>
+          <w:rFonts w:ascii="Courier New" w:eastAsia="Times New Roman" w:hAnsi="Courier New" w:cs="Courier New"/>
+          <w:sz w:val="20"/>
+          <w:szCs w:val="20"/>
+          <w:lang w:eastAsia="en-IN"/>
+        </w:rPr>
+        <w:t>geom_line</w:t>
+      </w:r>
+      <w:proofErr w:type="spellEnd"/>
+      <w:r>
+        <w:rPr>
+          <w:rFonts w:ascii="Courier New" w:eastAsia="Times New Roman" w:hAnsi="Courier New" w:cs="Courier New"/>
+          <w:sz w:val="20"/>
+          <w:szCs w:val="20"/>
+          <w:lang w:eastAsia="en-IN"/>
+        </w:rPr>
+        <w:t xml:space="preserve">() + </w:t>
+      </w:r>
+    </w:p>
+    <w:p>
+      <w:pPr>
+        <w:tabs>
+          <w:tab w:val="left" w:pos="916"/>
+          <w:tab w:val="left" w:pos="1832"/>
+          <w:tab w:val="left" w:pos="2748"/>
+          <w:tab w:val="left" w:pos="3664"/>
+          <w:tab w:val="left" w:pos="4580"/>
+          <w:tab w:val="left" w:pos="5496"/>
+          <w:tab w:val="left" w:pos="6412"/>
+          <w:tab w:val="left" w:pos="7328"/>
+          <w:tab w:val="left" w:pos="8244"/>
+          <w:tab w:val="left" w:pos="9160"/>
+          <w:tab w:val="left" w:pos="10076"/>
+          <w:tab w:val="left" w:pos="10992"/>
+          <w:tab w:val="left" w:pos="11908"/>
+          <w:tab w:val="left" w:pos="12824"/>
+          <w:tab w:val="left" w:pos="13740"/>
+          <w:tab w:val="left" w:pos="14656"/>
+        </w:tabs>
+        <w:spacing w:after="0" w:line="240" w:lineRule="auto"/>
+        <w:rPr>
+          <w:rFonts w:ascii="Courier New" w:eastAsia="Times New Roman" w:hAnsi="Courier New" w:cs="Courier New"/>
+          <w:sz w:val="20"/>
+          <w:szCs w:val="20"/>
+          <w:lang w:eastAsia="en-IN"/>
+        </w:rPr>
+      </w:pPr>
+      <w:r>
+        <w:rPr>
+          <w:rFonts w:ascii="Courier New" w:eastAsia="Times New Roman" w:hAnsi="Courier New" w:cs="Courier New"/>
+          <w:sz w:val="20"/>
+          <w:szCs w:val="20"/>
+          <w:lang w:eastAsia="en-IN"/>
+        </w:rPr>
         <w:t xml:space="preserve">  </w:t>
       </w:r>
-      <w:proofErr w:type="gramStart"/>
-      <w:r>
-        <w:rPr>
-          <w:rFonts w:ascii="Courier New" w:eastAsia="Times New Roman" w:hAnsi="Courier New" w:cs="Courier New"/>
-          <w:sz w:val="20"/>
-          <w:szCs w:val="20"/>
-          <w:lang w:eastAsia="en-IN"/>
-        </w:rPr>
-        <w:t>mutate(</w:t>
-      </w:r>
-      <w:proofErr w:type="spellStart"/>
-      <w:proofErr w:type="gramEnd"/>
-      <w:r>
-        <w:rPr>
-          <w:rFonts w:ascii="Courier New" w:eastAsia="Times New Roman" w:hAnsi="Courier New" w:cs="Courier New"/>
-          <w:sz w:val="20"/>
-          <w:szCs w:val="20"/>
-          <w:lang w:eastAsia="en-IN"/>
-        </w:rPr>
-        <w:t>cdf_decreasing</w:t>
-      </w:r>
-      <w:proofErr w:type="spellEnd"/>
-      <w:r>
-        <w:rPr>
-          <w:rFonts w:ascii="Courier New" w:eastAsia="Times New Roman" w:hAnsi="Courier New" w:cs="Courier New"/>
-          <w:sz w:val="20"/>
-          <w:szCs w:val="20"/>
-          <w:lang w:eastAsia="en-IN"/>
-        </w:rPr>
-        <w:t xml:space="preserve"> = </w:t>
-      </w:r>
-      <w:proofErr w:type="spellStart"/>
-      <w:r>
-        <w:rPr>
-          <w:rFonts w:ascii="Courier New" w:eastAsia="Times New Roman" w:hAnsi="Courier New" w:cs="Courier New"/>
-          <w:sz w:val="20"/>
-          <w:szCs w:val="20"/>
-          <w:lang w:eastAsia="en-IN"/>
-        </w:rPr>
-        <w:t>pnbinom</w:t>
-      </w:r>
-      <w:proofErr w:type="spellEnd"/>
-      <w:r>
-        <w:rPr>
-          <w:rFonts w:ascii="Courier New" w:eastAsia="Times New Roman" w:hAnsi="Courier New" w:cs="Courier New"/>
-          <w:sz w:val="20"/>
-          <w:szCs w:val="20"/>
-          <w:lang w:eastAsia="en-IN"/>
-        </w:rPr>
-        <w:t xml:space="preserve">(x-1, mu=Rt, size=k, </w:t>
-      </w:r>
-      <w:proofErr w:type="spellStart"/>
-      <w:r>
-        <w:rPr>
-          <w:rFonts w:ascii="Courier New" w:eastAsia="Times New Roman" w:hAnsi="Courier New" w:cs="Courier New"/>
-          <w:sz w:val="20"/>
-          <w:szCs w:val="20"/>
-          <w:lang w:eastAsia="en-IN"/>
-        </w:rPr>
-        <w:t>lower.tail</w:t>
-      </w:r>
-      <w:proofErr w:type="spellEnd"/>
-      <w:r>
-        <w:rPr>
-          <w:rFonts w:ascii="Courier New" w:eastAsia="Times New Roman" w:hAnsi="Courier New" w:cs="Courier New"/>
-          <w:sz w:val="20"/>
-          <w:szCs w:val="20"/>
-          <w:lang w:eastAsia="en-IN"/>
-        </w:rPr>
-        <w:t>=FALSE)) %&gt;%</w:t>
-      </w:r>
-    </w:p>
-    <w:p>
-      <w:pPr>
-        <w:tabs>
-          <w:tab w:val="left" w:pos="916"/>
-          <w:tab w:val="left" w:pos="1832"/>
-          <w:tab w:val="left" w:pos="2748"/>
-          <w:tab w:val="left" w:pos="3664"/>
-          <w:tab w:val="left" w:pos="4580"/>
-          <w:tab w:val="left" w:pos="5496"/>
-          <w:tab w:val="left" w:pos="6412"/>
-          <w:tab w:val="left" w:pos="7328"/>
-          <w:tab w:val="left" w:pos="8244"/>
-          <w:tab w:val="left" w:pos="9160"/>
-          <w:tab w:val="left" w:pos="10076"/>
-          <w:tab w:val="left" w:pos="10992"/>
-          <w:tab w:val="left" w:pos="11908"/>
-          <w:tab w:val="left" w:pos="12824"/>
-          <w:tab w:val="left" w:pos="13740"/>
-          <w:tab w:val="left" w:pos="14656"/>
-        </w:tabs>
-        <w:spacing w:after="0" w:line="240" w:lineRule="auto"/>
-        <w:rPr>
-          <w:rFonts w:ascii="Courier New" w:eastAsia="Times New Roman" w:hAnsi="Courier New" w:cs="Courier New"/>
-          <w:sz w:val="20"/>
-          <w:szCs w:val="20"/>
-          <w:lang w:eastAsia="en-IN"/>
-        </w:rPr>
-      </w:pPr>
-      <w:r>
-        <w:rPr>
-          <w:rFonts w:ascii="Courier New" w:eastAsia="Times New Roman" w:hAnsi="Courier New" w:cs="Courier New"/>
-          <w:sz w:val="20"/>
-          <w:szCs w:val="20"/>
-          <w:lang w:eastAsia="en-IN"/>
-        </w:rPr>
-        <w:t xml:space="preserve">  arrange(</w:t>
-      </w:r>
-      <w:proofErr w:type="spellStart"/>
-      <w:r>
-        <w:rPr>
-          <w:rFonts w:ascii="Courier New" w:eastAsia="Times New Roman" w:hAnsi="Courier New" w:cs="Courier New"/>
-          <w:sz w:val="20"/>
-          <w:szCs w:val="20"/>
-          <w:lang w:eastAsia="en-IN"/>
-        </w:rPr>
-        <w:t>desc</w:t>
-      </w:r>
-      <w:proofErr w:type="spellEnd"/>
-      <w:r>
-        <w:rPr>
-          <w:rFonts w:ascii="Courier New" w:eastAsia="Times New Roman" w:hAnsi="Courier New" w:cs="Courier New"/>
-          <w:sz w:val="20"/>
-          <w:szCs w:val="20"/>
-          <w:lang w:eastAsia="en-IN"/>
-        </w:rPr>
-        <w:t xml:space="preserve">(x)) %&gt;%  </w:t>
+      <w:proofErr w:type="spellStart"/>
+      <w:r>
+        <w:rPr>
+          <w:rFonts w:ascii="Courier New" w:eastAsia="Times New Roman" w:hAnsi="Courier New" w:cs="Courier New"/>
+          <w:sz w:val="20"/>
+          <w:szCs w:val="20"/>
+          <w:lang w:eastAsia="en-IN"/>
+        </w:rPr>
+        <w:t>coord_cartesian</w:t>
+      </w:r>
+      <w:proofErr w:type="spellEnd"/>
+      <w:r>
+        <w:rPr>
+          <w:rFonts w:ascii="Courier New" w:eastAsia="Times New Roman" w:hAnsi="Courier New" w:cs="Courier New"/>
+          <w:sz w:val="20"/>
+          <w:szCs w:val="20"/>
+          <w:lang w:eastAsia="en-IN"/>
+        </w:rPr>
+        <w:t>(</w:t>
+      </w:r>
+      <w:proofErr w:type="spellStart"/>
+      <w:r>
+        <w:rPr>
+          <w:rFonts w:ascii="Courier New" w:eastAsia="Times New Roman" w:hAnsi="Courier New" w:cs="Courier New"/>
+          <w:sz w:val="20"/>
+          <w:szCs w:val="20"/>
+          <w:lang w:eastAsia="en-IN"/>
+        </w:rPr>
+        <w:t>xlim</w:t>
+      </w:r>
+      <w:proofErr w:type="spellEnd"/>
+      <w:r>
+        <w:rPr>
+          <w:rFonts w:ascii="Courier New" w:eastAsia="Times New Roman" w:hAnsi="Courier New" w:cs="Courier New"/>
+          <w:sz w:val="20"/>
+          <w:szCs w:val="20"/>
+          <w:lang w:eastAsia="en-IN"/>
+        </w:rPr>
+        <w:t xml:space="preserve">=c(0,1)) + </w:t>
       </w:r>
     </w:p>
     <w:p>
@@ -2880,46 +3025,407 @@
         </w:rPr>
         <w:t xml:space="preserve">  </w:t>
       </w:r>
-      <w:proofErr w:type="gramStart"/>
-      <w:r>
-        <w:rPr>
-          <w:rFonts w:ascii="Courier New" w:eastAsia="Times New Roman" w:hAnsi="Courier New" w:cs="Courier New"/>
-          <w:sz w:val="20"/>
-          <w:szCs w:val="20"/>
-          <w:lang w:eastAsia="en-IN"/>
-        </w:rPr>
-        <w:t>mutate(</w:t>
-      </w:r>
-      <w:proofErr w:type="spellStart"/>
-      <w:proofErr w:type="gramEnd"/>
-      <w:r>
-        <w:rPr>
-          <w:rFonts w:ascii="Courier New" w:eastAsia="Times New Roman" w:hAnsi="Courier New" w:cs="Courier New"/>
-          <w:sz w:val="20"/>
-          <w:szCs w:val="20"/>
-          <w:lang w:eastAsia="en-IN"/>
-        </w:rPr>
-        <w:t>cum_prop_of_Rt_decreasing</w:t>
-      </w:r>
-      <w:proofErr w:type="spellEnd"/>
-      <w:r>
-        <w:rPr>
-          <w:rFonts w:ascii="Courier New" w:eastAsia="Times New Roman" w:hAnsi="Courier New" w:cs="Courier New"/>
-          <w:sz w:val="20"/>
-          <w:szCs w:val="20"/>
-          <w:lang w:eastAsia="en-IN"/>
-        </w:rPr>
-        <w:t xml:space="preserve"> = </w:t>
-      </w:r>
-      <w:proofErr w:type="spellStart"/>
-      <w:r>
-        <w:rPr>
-          <w:rFonts w:ascii="Courier New" w:eastAsia="Times New Roman" w:hAnsi="Courier New" w:cs="Courier New"/>
-          <w:sz w:val="20"/>
-          <w:szCs w:val="20"/>
-          <w:lang w:eastAsia="en-IN"/>
-        </w:rPr>
-        <w:t>cumsum</w:t>
+      <w:proofErr w:type="spellStart"/>
+      <w:r>
+        <w:rPr>
+          <w:rFonts w:ascii="Courier New" w:eastAsia="Times New Roman" w:hAnsi="Courier New" w:cs="Courier New"/>
+          <w:sz w:val="20"/>
+          <w:szCs w:val="20"/>
+          <w:lang w:eastAsia="en-IN"/>
+        </w:rPr>
+        <w:t>xlab</w:t>
+      </w:r>
+      <w:proofErr w:type="spellEnd"/>
+      <w:r>
+        <w:rPr>
+          <w:rFonts w:ascii="Courier New" w:eastAsia="Times New Roman" w:hAnsi="Courier New" w:cs="Courier New"/>
+          <w:sz w:val="20"/>
+          <w:szCs w:val="20"/>
+          <w:lang w:eastAsia="en-IN"/>
+        </w:rPr>
+        <w:t xml:space="preserve">("Proportion of the infectious cases (cases with most secondary cases first)") + </w:t>
+      </w:r>
+    </w:p>
+    <w:p>
+      <w:pPr>
+        <w:tabs>
+          <w:tab w:val="left" w:pos="916"/>
+          <w:tab w:val="left" w:pos="1832"/>
+          <w:tab w:val="left" w:pos="2748"/>
+          <w:tab w:val="left" w:pos="3664"/>
+          <w:tab w:val="left" w:pos="4580"/>
+          <w:tab w:val="left" w:pos="5496"/>
+          <w:tab w:val="left" w:pos="6412"/>
+          <w:tab w:val="left" w:pos="7328"/>
+          <w:tab w:val="left" w:pos="8244"/>
+          <w:tab w:val="left" w:pos="9160"/>
+          <w:tab w:val="left" w:pos="10076"/>
+          <w:tab w:val="left" w:pos="10992"/>
+          <w:tab w:val="left" w:pos="11908"/>
+          <w:tab w:val="left" w:pos="12824"/>
+          <w:tab w:val="left" w:pos="13740"/>
+          <w:tab w:val="left" w:pos="14656"/>
+        </w:tabs>
+        <w:spacing w:after="0" w:line="240" w:lineRule="auto"/>
+        <w:rPr>
+          <w:rFonts w:ascii="Courier New" w:eastAsia="Times New Roman" w:hAnsi="Courier New" w:cs="Courier New"/>
+          <w:sz w:val="20"/>
+          <w:szCs w:val="20"/>
+          <w:lang w:eastAsia="en-IN"/>
+        </w:rPr>
+      </w:pPr>
+      <w:r>
+        <w:rPr>
+          <w:rFonts w:ascii="Courier New" w:eastAsia="Times New Roman" w:hAnsi="Courier New" w:cs="Courier New"/>
+          <w:sz w:val="20"/>
+          <w:szCs w:val="20"/>
+          <w:lang w:eastAsia="en-IN"/>
+        </w:rPr>
+        <w:t xml:space="preserve">  </w:t>
+      </w:r>
+      <w:proofErr w:type="spellStart"/>
+      <w:r>
+        <w:rPr>
+          <w:rFonts w:ascii="Courier New" w:eastAsia="Times New Roman" w:hAnsi="Courier New" w:cs="Courier New"/>
+          <w:sz w:val="20"/>
+          <w:szCs w:val="20"/>
+          <w:lang w:eastAsia="en-IN"/>
+        </w:rPr>
+        <w:t>ylab</w:t>
+      </w:r>
+      <w:proofErr w:type="spellEnd"/>
+      <w:r>
+        <w:rPr>
+          <w:rFonts w:ascii="Courier New" w:eastAsia="Times New Roman" w:hAnsi="Courier New" w:cs="Courier New"/>
+          <w:sz w:val="20"/>
+          <w:szCs w:val="20"/>
+          <w:lang w:eastAsia="en-IN"/>
+        </w:rPr>
+        <w:t>("Proportion of the secondary cases") +</w:t>
+      </w:r>
+    </w:p>
+    <w:p>
+      <w:pPr>
+        <w:tabs>
+          <w:tab w:val="left" w:pos="916"/>
+          <w:tab w:val="left" w:pos="1832"/>
+          <w:tab w:val="left" w:pos="2748"/>
+          <w:tab w:val="left" w:pos="3664"/>
+          <w:tab w:val="left" w:pos="4580"/>
+          <w:tab w:val="left" w:pos="5496"/>
+          <w:tab w:val="left" w:pos="6412"/>
+          <w:tab w:val="left" w:pos="7328"/>
+          <w:tab w:val="left" w:pos="8244"/>
+          <w:tab w:val="left" w:pos="9160"/>
+          <w:tab w:val="left" w:pos="10076"/>
+          <w:tab w:val="left" w:pos="10992"/>
+          <w:tab w:val="left" w:pos="11908"/>
+          <w:tab w:val="left" w:pos="12824"/>
+          <w:tab w:val="left" w:pos="13740"/>
+          <w:tab w:val="left" w:pos="14656"/>
+        </w:tabs>
+        <w:spacing w:after="0" w:line="240" w:lineRule="auto"/>
+        <w:rPr>
+          <w:rFonts w:ascii="Courier New" w:eastAsia="Times New Roman" w:hAnsi="Courier New" w:cs="Courier New"/>
+          <w:sz w:val="20"/>
+          <w:szCs w:val="20"/>
+          <w:lang w:eastAsia="en-IN"/>
+        </w:rPr>
+      </w:pPr>
+      <w:r>
+        <w:rPr>
+          <w:rFonts w:ascii="Courier New" w:eastAsia="Times New Roman" w:hAnsi="Courier New" w:cs="Courier New"/>
+          <w:sz w:val="20"/>
+          <w:szCs w:val="20"/>
+          <w:lang w:eastAsia="en-IN"/>
+        </w:rPr>
+        <w:t xml:space="preserve">  </w:t>
+      </w:r>
+      <w:proofErr w:type="spellStart"/>
+      <w:r>
+        <w:rPr>
+          <w:rFonts w:ascii="Courier New" w:eastAsia="Times New Roman" w:hAnsi="Courier New" w:cs="Courier New"/>
+          <w:sz w:val="20"/>
+          <w:szCs w:val="20"/>
+          <w:lang w:eastAsia="en-IN"/>
+        </w:rPr>
+        <w:t>scale_x_continuous</w:t>
+      </w:r>
+      <w:proofErr w:type="spellEnd"/>
+      <w:r>
+        <w:rPr>
+          <w:rFonts w:ascii="Courier New" w:eastAsia="Times New Roman" w:hAnsi="Courier New" w:cs="Courier New"/>
+          <w:sz w:val="20"/>
+          <w:szCs w:val="20"/>
+          <w:lang w:eastAsia="en-IN"/>
+        </w:rPr>
+        <w:t>(labels=scales::percent, breaks=</w:t>
+      </w:r>
+      <w:proofErr w:type="spellStart"/>
+      <w:r>
+        <w:rPr>
+          <w:rFonts w:ascii="Courier New" w:eastAsia="Times New Roman" w:hAnsi="Courier New" w:cs="Courier New"/>
+          <w:sz w:val="20"/>
+          <w:szCs w:val="20"/>
+          <w:lang w:eastAsia="en-IN"/>
+        </w:rPr>
+        <w:t>seq</w:t>
+      </w:r>
+      <w:proofErr w:type="spellEnd"/>
+      <w:r>
+        <w:rPr>
+          <w:rFonts w:ascii="Courier New" w:eastAsia="Times New Roman" w:hAnsi="Courier New" w:cs="Courier New"/>
+          <w:sz w:val="20"/>
+          <w:szCs w:val="20"/>
+          <w:lang w:eastAsia="en-IN"/>
+        </w:rPr>
+        <w:t>(0,1,length=6)) +</w:t>
+      </w:r>
+    </w:p>
+    <w:p>
+      <w:pPr>
+        <w:tabs>
+          <w:tab w:val="left" w:pos="916"/>
+          <w:tab w:val="left" w:pos="1832"/>
+          <w:tab w:val="left" w:pos="2748"/>
+          <w:tab w:val="left" w:pos="3664"/>
+          <w:tab w:val="left" w:pos="4580"/>
+          <w:tab w:val="left" w:pos="5496"/>
+          <w:tab w:val="left" w:pos="6412"/>
+          <w:tab w:val="left" w:pos="7328"/>
+          <w:tab w:val="left" w:pos="8244"/>
+          <w:tab w:val="left" w:pos="9160"/>
+          <w:tab w:val="left" w:pos="10076"/>
+          <w:tab w:val="left" w:pos="10992"/>
+          <w:tab w:val="left" w:pos="11908"/>
+          <w:tab w:val="left" w:pos="12824"/>
+          <w:tab w:val="left" w:pos="13740"/>
+          <w:tab w:val="left" w:pos="14656"/>
+        </w:tabs>
+        <w:spacing w:after="0" w:line="240" w:lineRule="auto"/>
+        <w:rPr>
+          <w:rFonts w:ascii="Courier New" w:eastAsia="Times New Roman" w:hAnsi="Courier New" w:cs="Courier New"/>
+          <w:sz w:val="20"/>
+          <w:szCs w:val="20"/>
+          <w:lang w:eastAsia="en-IN"/>
+        </w:rPr>
+      </w:pPr>
+      <w:r>
+        <w:rPr>
+          <w:rFonts w:ascii="Courier New" w:eastAsia="Times New Roman" w:hAnsi="Courier New" w:cs="Courier New"/>
+          <w:sz w:val="20"/>
+          <w:szCs w:val="20"/>
+          <w:lang w:eastAsia="en-IN"/>
+        </w:rPr>
+        <w:t xml:space="preserve">  </w:t>
+      </w:r>
+      <w:proofErr w:type="spellStart"/>
+      <w:r>
+        <w:rPr>
+          <w:rFonts w:ascii="Courier New" w:eastAsia="Times New Roman" w:hAnsi="Courier New" w:cs="Courier New"/>
+          <w:sz w:val="20"/>
+          <w:szCs w:val="20"/>
+          <w:lang w:eastAsia="en-IN"/>
+        </w:rPr>
+        <w:t>scale_y_continuous</w:t>
+      </w:r>
+      <w:proofErr w:type="spellEnd"/>
+      <w:r>
+        <w:rPr>
+          <w:rFonts w:ascii="Courier New" w:eastAsia="Times New Roman" w:hAnsi="Courier New" w:cs="Courier New"/>
+          <w:sz w:val="20"/>
+          <w:szCs w:val="20"/>
+          <w:lang w:eastAsia="en-IN"/>
+        </w:rPr>
+        <w:t>(labels=scales::percent, breaks=</w:t>
+      </w:r>
+      <w:proofErr w:type="spellStart"/>
+      <w:r>
+        <w:rPr>
+          <w:rFonts w:ascii="Courier New" w:eastAsia="Times New Roman" w:hAnsi="Courier New" w:cs="Courier New"/>
+          <w:sz w:val="20"/>
+          <w:szCs w:val="20"/>
+          <w:lang w:eastAsia="en-IN"/>
+        </w:rPr>
+        <w:t>seq</w:t>
+      </w:r>
+      <w:proofErr w:type="spellEnd"/>
+      <w:r>
+        <w:rPr>
+          <w:rFonts w:ascii="Courier New" w:eastAsia="Times New Roman" w:hAnsi="Courier New" w:cs="Courier New"/>
+          <w:sz w:val="20"/>
+          <w:szCs w:val="20"/>
+          <w:lang w:eastAsia="en-IN"/>
+        </w:rPr>
+        <w:t>(0,1,length=6)) +</w:t>
+      </w:r>
+    </w:p>
+    <w:p>
+      <w:pPr>
+        <w:tabs>
+          <w:tab w:val="left" w:pos="916"/>
+          <w:tab w:val="left" w:pos="1832"/>
+          <w:tab w:val="left" w:pos="2748"/>
+          <w:tab w:val="left" w:pos="3664"/>
+          <w:tab w:val="left" w:pos="4580"/>
+          <w:tab w:val="left" w:pos="5496"/>
+          <w:tab w:val="left" w:pos="6412"/>
+          <w:tab w:val="left" w:pos="7328"/>
+          <w:tab w:val="left" w:pos="8244"/>
+          <w:tab w:val="left" w:pos="9160"/>
+          <w:tab w:val="left" w:pos="10076"/>
+          <w:tab w:val="left" w:pos="10992"/>
+          <w:tab w:val="left" w:pos="11908"/>
+          <w:tab w:val="left" w:pos="12824"/>
+          <w:tab w:val="left" w:pos="13740"/>
+          <w:tab w:val="left" w:pos="14656"/>
+        </w:tabs>
+        <w:spacing w:after="0" w:line="240" w:lineRule="auto"/>
+        <w:rPr>
+          <w:rFonts w:ascii="Courier New" w:eastAsia="Times New Roman" w:hAnsi="Courier New" w:cs="Courier New"/>
+          <w:sz w:val="20"/>
+          <w:szCs w:val="20"/>
+          <w:lang w:eastAsia="en-IN"/>
+        </w:rPr>
+      </w:pPr>
+      <w:r>
+        <w:rPr>
+          <w:rFonts w:ascii="Courier New" w:eastAsia="Times New Roman" w:hAnsi="Courier New" w:cs="Courier New"/>
+          <w:sz w:val="20"/>
+          <w:szCs w:val="20"/>
+          <w:lang w:eastAsia="en-IN"/>
+        </w:rPr>
+        <w:t xml:space="preserve">  </w:t>
+      </w:r>
+      <w:proofErr w:type="spellStart"/>
+      <w:r>
+        <w:rPr>
+          <w:rFonts w:ascii="Courier New" w:eastAsia="Times New Roman" w:hAnsi="Courier New" w:cs="Courier New"/>
+          <w:sz w:val="20"/>
+          <w:szCs w:val="20"/>
+          <w:lang w:eastAsia="en-IN"/>
+        </w:rPr>
+        <w:t>geom_line</w:t>
+      </w:r>
+      <w:proofErr w:type="spellEnd"/>
+      <w:r>
+        <w:rPr>
+          <w:rFonts w:ascii="Courier New" w:eastAsia="Times New Roman" w:hAnsi="Courier New" w:cs="Courier New"/>
+          <w:sz w:val="20"/>
+          <w:szCs w:val="20"/>
+          <w:lang w:eastAsia="en-IN"/>
+        </w:rPr>
+        <w:t>(data=</w:t>
+      </w:r>
+      <w:proofErr w:type="spellStart"/>
+      <w:r>
+        <w:rPr>
+          <w:rFonts w:ascii="Courier New" w:eastAsia="Times New Roman" w:hAnsi="Courier New" w:cs="Courier New"/>
+          <w:sz w:val="20"/>
+          <w:szCs w:val="20"/>
+          <w:lang w:eastAsia="en-IN"/>
+        </w:rPr>
+        <w:t>data.frame</w:t>
+      </w:r>
+      <w:proofErr w:type="spellEnd"/>
+      <w:r>
+        <w:rPr>
+          <w:rFonts w:ascii="Courier New" w:eastAsia="Times New Roman" w:hAnsi="Courier New" w:cs="Courier New"/>
+          <w:sz w:val="20"/>
+          <w:szCs w:val="20"/>
+          <w:lang w:eastAsia="en-IN"/>
+        </w:rPr>
+        <w:t>(x=</w:t>
+      </w:r>
+      <w:proofErr w:type="spellStart"/>
+      <w:r>
+        <w:rPr>
+          <w:rFonts w:ascii="Courier New" w:eastAsia="Times New Roman" w:hAnsi="Courier New" w:cs="Courier New"/>
+          <w:sz w:val="20"/>
+          <w:szCs w:val="20"/>
+          <w:lang w:eastAsia="en-IN"/>
+        </w:rPr>
+        <w:t>seq</w:t>
+      </w:r>
+      <w:proofErr w:type="spellEnd"/>
+      <w:r>
+        <w:rPr>
+          <w:rFonts w:ascii="Courier New" w:eastAsia="Times New Roman" w:hAnsi="Courier New" w:cs="Courier New"/>
+          <w:sz w:val="20"/>
+          <w:szCs w:val="20"/>
+          <w:lang w:eastAsia="en-IN"/>
+        </w:rPr>
+        <w:t xml:space="preserve">(0,1,length=100)) %&gt;% mutate(y=x), </w:t>
+      </w:r>
+      <w:proofErr w:type="spellStart"/>
+      <w:r>
+        <w:rPr>
+          <w:rFonts w:ascii="Courier New" w:eastAsia="Times New Roman" w:hAnsi="Courier New" w:cs="Courier New"/>
+          <w:sz w:val="20"/>
+          <w:szCs w:val="20"/>
+          <w:lang w:eastAsia="en-IN"/>
+        </w:rPr>
+        <w:t>aes</w:t>
+      </w:r>
+      <w:proofErr w:type="spellEnd"/>
+      <w:r>
+        <w:rPr>
+          <w:rFonts w:ascii="Courier New" w:eastAsia="Times New Roman" w:hAnsi="Courier New" w:cs="Courier New"/>
+          <w:sz w:val="20"/>
+          <w:szCs w:val="20"/>
+          <w:lang w:eastAsia="en-IN"/>
+        </w:rPr>
+        <w:t xml:space="preserve">(x=x, y=y), </w:t>
+      </w:r>
+      <w:proofErr w:type="spellStart"/>
+      <w:r>
+        <w:rPr>
+          <w:rFonts w:ascii="Courier New" w:eastAsia="Times New Roman" w:hAnsi="Courier New" w:cs="Courier New"/>
+          <w:sz w:val="20"/>
+          <w:szCs w:val="20"/>
+          <w:lang w:eastAsia="en-IN"/>
+        </w:rPr>
+        <w:t>lty</w:t>
+      </w:r>
+      <w:proofErr w:type="spellEnd"/>
+      <w:r>
+        <w:rPr>
+          <w:rFonts w:ascii="Courier New" w:eastAsia="Times New Roman" w:hAnsi="Courier New" w:cs="Courier New"/>
+          <w:sz w:val="20"/>
+          <w:szCs w:val="20"/>
+          <w:lang w:eastAsia="en-IN"/>
+        </w:rPr>
+        <w:t>=2, col="</w:t>
+      </w:r>
+      <w:proofErr w:type="spellStart"/>
+      <w:r>
+        <w:rPr>
+          <w:rFonts w:ascii="Courier New" w:eastAsia="Times New Roman" w:hAnsi="Courier New" w:cs="Courier New"/>
+          <w:sz w:val="20"/>
+          <w:szCs w:val="20"/>
+          <w:lang w:eastAsia="en-IN"/>
+        </w:rPr>
+        <w:t>gray</w:t>
+      </w:r>
+      <w:proofErr w:type="spellEnd"/>
+      <w:r>
+        <w:rPr>
+          <w:rFonts w:ascii="Courier New" w:eastAsia="Times New Roman" w:hAnsi="Courier New" w:cs="Courier New"/>
+          <w:sz w:val="20"/>
+          <w:szCs w:val="20"/>
+          <w:lang w:eastAsia="en-IN"/>
+        </w:rPr>
+        <w:t xml:space="preserve">") + </w:t>
+      </w:r>
+      <w:proofErr w:type="spellStart"/>
+      <w:r>
+        <w:rPr>
+          <w:rFonts w:ascii="Courier New" w:eastAsia="Times New Roman" w:hAnsi="Courier New" w:cs="Courier New"/>
+          <w:sz w:val="20"/>
+          <w:szCs w:val="20"/>
+          <w:lang w:eastAsia="en-IN"/>
+        </w:rPr>
+        <w:t>ggtitle</w:t>
       </w:r>
       <w:proofErr w:type="spellEnd"/>
       <w:r>
@@ -2939,816 +3445,6 @@
           <w:szCs w:val="20"/>
           <w:lang w:eastAsia="en-IN"/>
         </w:rPr>
-        <w:t>prop_of_Rt</w:t>
-      </w:r>
-      <w:proofErr w:type="spellEnd"/>
-      <w:r>
-        <w:rPr>
-          <w:rFonts w:ascii="Courier New" w:eastAsia="Times New Roman" w:hAnsi="Courier New" w:cs="Courier New"/>
-          <w:sz w:val="20"/>
-          <w:szCs w:val="20"/>
-          <w:lang w:eastAsia="en-IN"/>
-        </w:rPr>
-        <w:t>))</w:t>
-      </w:r>
-    </w:p>
-    <w:p>
-      <w:pPr>
-        <w:tabs>
-          <w:tab w:val="left" w:pos="916"/>
-          <w:tab w:val="left" w:pos="1832"/>
-          <w:tab w:val="left" w:pos="2748"/>
-          <w:tab w:val="left" w:pos="3664"/>
-          <w:tab w:val="left" w:pos="4580"/>
-          <w:tab w:val="left" w:pos="5496"/>
-          <w:tab w:val="left" w:pos="6412"/>
-          <w:tab w:val="left" w:pos="7328"/>
-          <w:tab w:val="left" w:pos="8244"/>
-          <w:tab w:val="left" w:pos="9160"/>
-          <w:tab w:val="left" w:pos="10076"/>
-          <w:tab w:val="left" w:pos="10992"/>
-          <w:tab w:val="left" w:pos="11908"/>
-          <w:tab w:val="left" w:pos="12824"/>
-          <w:tab w:val="left" w:pos="13740"/>
-          <w:tab w:val="left" w:pos="14656"/>
-        </w:tabs>
-        <w:spacing w:after="0" w:line="240" w:lineRule="auto"/>
-        <w:rPr>
-          <w:rFonts w:ascii="Courier New" w:eastAsia="Times New Roman" w:hAnsi="Courier New" w:cs="Courier New"/>
-          <w:sz w:val="20"/>
-          <w:szCs w:val="20"/>
-          <w:lang w:eastAsia="en-IN"/>
-        </w:rPr>
-      </w:pPr>
-      <w:r>
-        <w:rPr>
-          <w:rFonts w:ascii="Courier New" w:eastAsia="Times New Roman" w:hAnsi="Courier New" w:cs="Courier New"/>
-          <w:sz w:val="20"/>
-          <w:szCs w:val="20"/>
-          <w:lang w:eastAsia="en-IN"/>
-        </w:rPr>
-        <w:t># Plot the modified Lorenz curve as in Fig 1b of Lloyd-Smith et al. (2005)</w:t>
-      </w:r>
-    </w:p>
-    <w:p>
-      <w:pPr>
-        <w:tabs>
-          <w:tab w:val="left" w:pos="916"/>
-          <w:tab w:val="left" w:pos="1832"/>
-          <w:tab w:val="left" w:pos="2748"/>
-          <w:tab w:val="left" w:pos="3664"/>
-          <w:tab w:val="left" w:pos="4580"/>
-          <w:tab w:val="left" w:pos="5496"/>
-          <w:tab w:val="left" w:pos="6412"/>
-          <w:tab w:val="left" w:pos="7328"/>
-          <w:tab w:val="left" w:pos="8244"/>
-          <w:tab w:val="left" w:pos="9160"/>
-          <w:tab w:val="left" w:pos="10076"/>
-          <w:tab w:val="left" w:pos="10992"/>
-          <w:tab w:val="left" w:pos="11908"/>
-          <w:tab w:val="left" w:pos="12824"/>
-          <w:tab w:val="left" w:pos="13740"/>
-          <w:tab w:val="left" w:pos="14656"/>
-        </w:tabs>
-        <w:spacing w:after="0" w:line="240" w:lineRule="auto"/>
-        <w:rPr>
-          <w:rFonts w:ascii="Courier New" w:eastAsia="Times New Roman" w:hAnsi="Courier New" w:cs="Courier New"/>
-          <w:sz w:val="20"/>
-          <w:szCs w:val="20"/>
-          <w:lang w:eastAsia="en-IN"/>
-        </w:rPr>
-      </w:pPr>
-      <w:proofErr w:type="spellStart"/>
-      <w:proofErr w:type="gramStart"/>
-      <w:r>
-        <w:rPr>
-          <w:rFonts w:ascii="Courier New" w:eastAsia="Times New Roman" w:hAnsi="Courier New" w:cs="Courier New"/>
-          <w:sz w:val="20"/>
-          <w:szCs w:val="20"/>
-          <w:lang w:eastAsia="en-IN"/>
-        </w:rPr>
-        <w:t>ggplot</w:t>
-      </w:r>
-      <w:proofErr w:type="spellEnd"/>
-      <w:r>
-        <w:rPr>
-          <w:rFonts w:ascii="Courier New" w:eastAsia="Times New Roman" w:hAnsi="Courier New" w:cs="Courier New"/>
-          <w:sz w:val="20"/>
-          <w:szCs w:val="20"/>
-          <w:lang w:eastAsia="en-IN"/>
-        </w:rPr>
-        <w:t>(</w:t>
-      </w:r>
-      <w:proofErr w:type="gramEnd"/>
-      <w:r>
-        <w:rPr>
-          <w:rFonts w:ascii="Courier New" w:eastAsia="Times New Roman" w:hAnsi="Courier New" w:cs="Courier New"/>
-          <w:sz w:val="20"/>
-          <w:szCs w:val="20"/>
-          <w:lang w:eastAsia="en-IN"/>
-        </w:rPr>
-        <w:t xml:space="preserve">df, </w:t>
-      </w:r>
-      <w:proofErr w:type="spellStart"/>
-      <w:r>
-        <w:rPr>
-          <w:rFonts w:ascii="Courier New" w:eastAsia="Times New Roman" w:hAnsi="Courier New" w:cs="Courier New"/>
-          <w:sz w:val="20"/>
-          <w:szCs w:val="20"/>
-          <w:lang w:eastAsia="en-IN"/>
-        </w:rPr>
-        <w:t>aes</w:t>
-      </w:r>
-      <w:proofErr w:type="spellEnd"/>
-      <w:r>
-        <w:rPr>
-          <w:rFonts w:ascii="Courier New" w:eastAsia="Times New Roman" w:hAnsi="Courier New" w:cs="Courier New"/>
-          <w:sz w:val="20"/>
-          <w:szCs w:val="20"/>
-          <w:lang w:eastAsia="en-IN"/>
-        </w:rPr>
-        <w:t>(x=</w:t>
-      </w:r>
-      <w:proofErr w:type="spellStart"/>
-      <w:r>
-        <w:rPr>
-          <w:rFonts w:ascii="Courier New" w:eastAsia="Times New Roman" w:hAnsi="Courier New" w:cs="Courier New"/>
-          <w:sz w:val="20"/>
-          <w:szCs w:val="20"/>
-          <w:lang w:eastAsia="en-IN"/>
-        </w:rPr>
-        <w:t>cdf_decreasing</w:t>
-      </w:r>
-      <w:proofErr w:type="spellEnd"/>
-      <w:r>
-        <w:rPr>
-          <w:rFonts w:ascii="Courier New" w:eastAsia="Times New Roman" w:hAnsi="Courier New" w:cs="Courier New"/>
-          <w:sz w:val="20"/>
-          <w:szCs w:val="20"/>
-          <w:lang w:eastAsia="en-IN"/>
-        </w:rPr>
-        <w:t>, y=</w:t>
-      </w:r>
-      <w:proofErr w:type="spellStart"/>
-      <w:r>
-        <w:rPr>
-          <w:rFonts w:ascii="Courier New" w:eastAsia="Times New Roman" w:hAnsi="Courier New" w:cs="Courier New"/>
-          <w:sz w:val="20"/>
-          <w:szCs w:val="20"/>
-          <w:lang w:eastAsia="en-IN"/>
-        </w:rPr>
-        <w:t>cum_prop_of_Rt_decreasing</w:t>
-      </w:r>
-      <w:proofErr w:type="spellEnd"/>
-      <w:r>
-        <w:rPr>
-          <w:rFonts w:ascii="Courier New" w:eastAsia="Times New Roman" w:hAnsi="Courier New" w:cs="Courier New"/>
-          <w:sz w:val="20"/>
-          <w:szCs w:val="20"/>
-          <w:lang w:eastAsia="en-IN"/>
-        </w:rPr>
-        <w:t xml:space="preserve">)) + </w:t>
-      </w:r>
-      <w:proofErr w:type="spellStart"/>
-      <w:r>
-        <w:rPr>
-          <w:rFonts w:ascii="Courier New" w:eastAsia="Times New Roman" w:hAnsi="Courier New" w:cs="Courier New"/>
-          <w:sz w:val="20"/>
-          <w:szCs w:val="20"/>
-          <w:lang w:eastAsia="en-IN"/>
-        </w:rPr>
-        <w:t>geom_line</w:t>
-      </w:r>
-      <w:proofErr w:type="spellEnd"/>
-      <w:r>
-        <w:rPr>
-          <w:rFonts w:ascii="Courier New" w:eastAsia="Times New Roman" w:hAnsi="Courier New" w:cs="Courier New"/>
-          <w:sz w:val="20"/>
-          <w:szCs w:val="20"/>
-          <w:lang w:eastAsia="en-IN"/>
-        </w:rPr>
-        <w:t xml:space="preserve">() + </w:t>
-      </w:r>
-    </w:p>
-    <w:p>
-      <w:pPr>
-        <w:tabs>
-          <w:tab w:val="left" w:pos="916"/>
-          <w:tab w:val="left" w:pos="1832"/>
-          <w:tab w:val="left" w:pos="2748"/>
-          <w:tab w:val="left" w:pos="3664"/>
-          <w:tab w:val="left" w:pos="4580"/>
-          <w:tab w:val="left" w:pos="5496"/>
-          <w:tab w:val="left" w:pos="6412"/>
-          <w:tab w:val="left" w:pos="7328"/>
-          <w:tab w:val="left" w:pos="8244"/>
-          <w:tab w:val="left" w:pos="9160"/>
-          <w:tab w:val="left" w:pos="10076"/>
-          <w:tab w:val="left" w:pos="10992"/>
-          <w:tab w:val="left" w:pos="11908"/>
-          <w:tab w:val="left" w:pos="12824"/>
-          <w:tab w:val="left" w:pos="13740"/>
-          <w:tab w:val="left" w:pos="14656"/>
-        </w:tabs>
-        <w:spacing w:after="0" w:line="240" w:lineRule="auto"/>
-        <w:rPr>
-          <w:rFonts w:ascii="Courier New" w:eastAsia="Times New Roman" w:hAnsi="Courier New" w:cs="Courier New"/>
-          <w:sz w:val="20"/>
-          <w:szCs w:val="20"/>
-          <w:lang w:eastAsia="en-IN"/>
-        </w:rPr>
-      </w:pPr>
-      <w:r>
-        <w:rPr>
-          <w:rFonts w:ascii="Courier New" w:eastAsia="Times New Roman" w:hAnsi="Courier New" w:cs="Courier New"/>
-          <w:sz w:val="20"/>
-          <w:szCs w:val="20"/>
-          <w:lang w:eastAsia="en-IN"/>
-        </w:rPr>
-        <w:t xml:space="preserve">  </w:t>
-      </w:r>
-      <w:proofErr w:type="spellStart"/>
-      <w:r>
-        <w:rPr>
-          <w:rFonts w:ascii="Courier New" w:eastAsia="Times New Roman" w:hAnsi="Courier New" w:cs="Courier New"/>
-          <w:sz w:val="20"/>
-          <w:szCs w:val="20"/>
-          <w:lang w:eastAsia="en-IN"/>
-        </w:rPr>
-        <w:t>coord_cartesian</w:t>
-      </w:r>
-      <w:proofErr w:type="spellEnd"/>
-      <w:r>
-        <w:rPr>
-          <w:rFonts w:ascii="Courier New" w:eastAsia="Times New Roman" w:hAnsi="Courier New" w:cs="Courier New"/>
-          <w:sz w:val="20"/>
-          <w:szCs w:val="20"/>
-          <w:lang w:eastAsia="en-IN"/>
-        </w:rPr>
-        <w:t>(</w:t>
-      </w:r>
-      <w:proofErr w:type="spellStart"/>
-      <w:r>
-        <w:rPr>
-          <w:rFonts w:ascii="Courier New" w:eastAsia="Times New Roman" w:hAnsi="Courier New" w:cs="Courier New"/>
-          <w:sz w:val="20"/>
-          <w:szCs w:val="20"/>
-          <w:lang w:eastAsia="en-IN"/>
-        </w:rPr>
-        <w:t>xlim</w:t>
-      </w:r>
-      <w:proofErr w:type="spellEnd"/>
-      <w:r>
-        <w:rPr>
-          <w:rFonts w:ascii="Courier New" w:eastAsia="Times New Roman" w:hAnsi="Courier New" w:cs="Courier New"/>
-          <w:sz w:val="20"/>
-          <w:szCs w:val="20"/>
-          <w:lang w:eastAsia="en-IN"/>
-        </w:rPr>
-        <w:t>=</w:t>
-      </w:r>
-      <w:proofErr w:type="gramStart"/>
-      <w:r>
-        <w:rPr>
-          <w:rFonts w:ascii="Courier New" w:eastAsia="Times New Roman" w:hAnsi="Courier New" w:cs="Courier New"/>
-          <w:sz w:val="20"/>
-          <w:szCs w:val="20"/>
-          <w:lang w:eastAsia="en-IN"/>
-        </w:rPr>
-        <w:t>c(</w:t>
-      </w:r>
-      <w:proofErr w:type="gramEnd"/>
-      <w:r>
-        <w:rPr>
-          <w:rFonts w:ascii="Courier New" w:eastAsia="Times New Roman" w:hAnsi="Courier New" w:cs="Courier New"/>
-          <w:sz w:val="20"/>
-          <w:szCs w:val="20"/>
-          <w:lang w:eastAsia="en-IN"/>
-        </w:rPr>
-        <w:t xml:space="preserve">0,1)) + </w:t>
-      </w:r>
-    </w:p>
-    <w:p>
-      <w:pPr>
-        <w:tabs>
-          <w:tab w:val="left" w:pos="916"/>
-          <w:tab w:val="left" w:pos="1832"/>
-          <w:tab w:val="left" w:pos="2748"/>
-          <w:tab w:val="left" w:pos="3664"/>
-          <w:tab w:val="left" w:pos="4580"/>
-          <w:tab w:val="left" w:pos="5496"/>
-          <w:tab w:val="left" w:pos="6412"/>
-          <w:tab w:val="left" w:pos="7328"/>
-          <w:tab w:val="left" w:pos="8244"/>
-          <w:tab w:val="left" w:pos="9160"/>
-          <w:tab w:val="left" w:pos="10076"/>
-          <w:tab w:val="left" w:pos="10992"/>
-          <w:tab w:val="left" w:pos="11908"/>
-          <w:tab w:val="left" w:pos="12824"/>
-          <w:tab w:val="left" w:pos="13740"/>
-          <w:tab w:val="left" w:pos="14656"/>
-        </w:tabs>
-        <w:spacing w:after="0" w:line="240" w:lineRule="auto"/>
-        <w:rPr>
-          <w:rFonts w:ascii="Courier New" w:eastAsia="Times New Roman" w:hAnsi="Courier New" w:cs="Courier New"/>
-          <w:sz w:val="20"/>
-          <w:szCs w:val="20"/>
-          <w:lang w:eastAsia="en-IN"/>
-        </w:rPr>
-      </w:pPr>
-      <w:r>
-        <w:rPr>
-          <w:rFonts w:ascii="Courier New" w:eastAsia="Times New Roman" w:hAnsi="Courier New" w:cs="Courier New"/>
-          <w:sz w:val="20"/>
-          <w:szCs w:val="20"/>
-          <w:lang w:eastAsia="en-IN"/>
-        </w:rPr>
-        <w:t xml:space="preserve">  </w:t>
-      </w:r>
-      <w:proofErr w:type="spellStart"/>
-      <w:proofErr w:type="gramStart"/>
-      <w:r>
-        <w:rPr>
-          <w:rFonts w:ascii="Courier New" w:eastAsia="Times New Roman" w:hAnsi="Courier New" w:cs="Courier New"/>
-          <w:sz w:val="20"/>
-          <w:szCs w:val="20"/>
-          <w:lang w:eastAsia="en-IN"/>
-        </w:rPr>
-        <w:t>xlab</w:t>
-      </w:r>
-      <w:proofErr w:type="spellEnd"/>
-      <w:r>
-        <w:rPr>
-          <w:rFonts w:ascii="Courier New" w:eastAsia="Times New Roman" w:hAnsi="Courier New" w:cs="Courier New"/>
-          <w:sz w:val="20"/>
-          <w:szCs w:val="20"/>
-          <w:lang w:eastAsia="en-IN"/>
-        </w:rPr>
-        <w:t>(</w:t>
-      </w:r>
-      <w:proofErr w:type="gramEnd"/>
-      <w:r>
-        <w:rPr>
-          <w:rFonts w:ascii="Courier New" w:eastAsia="Times New Roman" w:hAnsi="Courier New" w:cs="Courier New"/>
-          <w:sz w:val="20"/>
-          <w:szCs w:val="20"/>
-          <w:lang w:eastAsia="en-IN"/>
-        </w:rPr>
-        <w:t xml:space="preserve">"Proportion of the infectious cases (cases with most secondary cases first)") + </w:t>
-      </w:r>
-    </w:p>
-    <w:p>
-      <w:pPr>
-        <w:tabs>
-          <w:tab w:val="left" w:pos="916"/>
-          <w:tab w:val="left" w:pos="1832"/>
-          <w:tab w:val="left" w:pos="2748"/>
-          <w:tab w:val="left" w:pos="3664"/>
-          <w:tab w:val="left" w:pos="4580"/>
-          <w:tab w:val="left" w:pos="5496"/>
-          <w:tab w:val="left" w:pos="6412"/>
-          <w:tab w:val="left" w:pos="7328"/>
-          <w:tab w:val="left" w:pos="8244"/>
-          <w:tab w:val="left" w:pos="9160"/>
-          <w:tab w:val="left" w:pos="10076"/>
-          <w:tab w:val="left" w:pos="10992"/>
-          <w:tab w:val="left" w:pos="11908"/>
-          <w:tab w:val="left" w:pos="12824"/>
-          <w:tab w:val="left" w:pos="13740"/>
-          <w:tab w:val="left" w:pos="14656"/>
-        </w:tabs>
-        <w:spacing w:after="0" w:line="240" w:lineRule="auto"/>
-        <w:rPr>
-          <w:rFonts w:ascii="Courier New" w:eastAsia="Times New Roman" w:hAnsi="Courier New" w:cs="Courier New"/>
-          <w:sz w:val="20"/>
-          <w:szCs w:val="20"/>
-          <w:lang w:eastAsia="en-IN"/>
-        </w:rPr>
-      </w:pPr>
-      <w:r>
-        <w:rPr>
-          <w:rFonts w:ascii="Courier New" w:eastAsia="Times New Roman" w:hAnsi="Courier New" w:cs="Courier New"/>
-          <w:sz w:val="20"/>
-          <w:szCs w:val="20"/>
-          <w:lang w:eastAsia="en-IN"/>
-        </w:rPr>
-        <w:t xml:space="preserve">  </w:t>
-      </w:r>
-      <w:proofErr w:type="spellStart"/>
-      <w:proofErr w:type="gramStart"/>
-      <w:r>
-        <w:rPr>
-          <w:rFonts w:ascii="Courier New" w:eastAsia="Times New Roman" w:hAnsi="Courier New" w:cs="Courier New"/>
-          <w:sz w:val="20"/>
-          <w:szCs w:val="20"/>
-          <w:lang w:eastAsia="en-IN"/>
-        </w:rPr>
-        <w:t>ylab</w:t>
-      </w:r>
-      <w:proofErr w:type="spellEnd"/>
-      <w:r>
-        <w:rPr>
-          <w:rFonts w:ascii="Courier New" w:eastAsia="Times New Roman" w:hAnsi="Courier New" w:cs="Courier New"/>
-          <w:sz w:val="20"/>
-          <w:szCs w:val="20"/>
-          <w:lang w:eastAsia="en-IN"/>
-        </w:rPr>
-        <w:t>(</w:t>
-      </w:r>
-      <w:proofErr w:type="gramEnd"/>
-      <w:r>
-        <w:rPr>
-          <w:rFonts w:ascii="Courier New" w:eastAsia="Times New Roman" w:hAnsi="Courier New" w:cs="Courier New"/>
-          <w:sz w:val="20"/>
-          <w:szCs w:val="20"/>
-          <w:lang w:eastAsia="en-IN"/>
-        </w:rPr>
-        <w:t>"Proportion of the secondary cases") +</w:t>
-      </w:r>
-    </w:p>
-    <w:p>
-      <w:pPr>
-        <w:tabs>
-          <w:tab w:val="left" w:pos="916"/>
-          <w:tab w:val="left" w:pos="1832"/>
-          <w:tab w:val="left" w:pos="2748"/>
-          <w:tab w:val="left" w:pos="3664"/>
-          <w:tab w:val="left" w:pos="4580"/>
-          <w:tab w:val="left" w:pos="5496"/>
-          <w:tab w:val="left" w:pos="6412"/>
-          <w:tab w:val="left" w:pos="7328"/>
-          <w:tab w:val="left" w:pos="8244"/>
-          <w:tab w:val="left" w:pos="9160"/>
-          <w:tab w:val="left" w:pos="10076"/>
-          <w:tab w:val="left" w:pos="10992"/>
-          <w:tab w:val="left" w:pos="11908"/>
-          <w:tab w:val="left" w:pos="12824"/>
-          <w:tab w:val="left" w:pos="13740"/>
-          <w:tab w:val="left" w:pos="14656"/>
-        </w:tabs>
-        <w:spacing w:after="0" w:line="240" w:lineRule="auto"/>
-        <w:rPr>
-          <w:rFonts w:ascii="Courier New" w:eastAsia="Times New Roman" w:hAnsi="Courier New" w:cs="Courier New"/>
-          <w:sz w:val="20"/>
-          <w:szCs w:val="20"/>
-          <w:lang w:eastAsia="en-IN"/>
-        </w:rPr>
-      </w:pPr>
-      <w:r>
-        <w:rPr>
-          <w:rFonts w:ascii="Courier New" w:eastAsia="Times New Roman" w:hAnsi="Courier New" w:cs="Courier New"/>
-          <w:sz w:val="20"/>
-          <w:szCs w:val="20"/>
-          <w:lang w:eastAsia="en-IN"/>
-        </w:rPr>
-        <w:t xml:space="preserve">  </w:t>
-      </w:r>
-      <w:proofErr w:type="spellStart"/>
-      <w:r>
-        <w:rPr>
-          <w:rFonts w:ascii="Courier New" w:eastAsia="Times New Roman" w:hAnsi="Courier New" w:cs="Courier New"/>
-          <w:sz w:val="20"/>
-          <w:szCs w:val="20"/>
-          <w:lang w:eastAsia="en-IN"/>
-        </w:rPr>
-        <w:t>scale_x_</w:t>
-      </w:r>
-      <w:proofErr w:type="gramStart"/>
-      <w:r>
-        <w:rPr>
-          <w:rFonts w:ascii="Courier New" w:eastAsia="Times New Roman" w:hAnsi="Courier New" w:cs="Courier New"/>
-          <w:sz w:val="20"/>
-          <w:szCs w:val="20"/>
-          <w:lang w:eastAsia="en-IN"/>
-        </w:rPr>
-        <w:t>continuous</w:t>
-      </w:r>
-      <w:proofErr w:type="spellEnd"/>
-      <w:r>
-        <w:rPr>
-          <w:rFonts w:ascii="Courier New" w:eastAsia="Times New Roman" w:hAnsi="Courier New" w:cs="Courier New"/>
-          <w:sz w:val="20"/>
-          <w:szCs w:val="20"/>
-          <w:lang w:eastAsia="en-IN"/>
-        </w:rPr>
-        <w:t>(</w:t>
-      </w:r>
-      <w:proofErr w:type="gramEnd"/>
-      <w:r>
-        <w:rPr>
-          <w:rFonts w:ascii="Courier New" w:eastAsia="Times New Roman" w:hAnsi="Courier New" w:cs="Courier New"/>
-          <w:sz w:val="20"/>
-          <w:szCs w:val="20"/>
-          <w:lang w:eastAsia="en-IN"/>
-        </w:rPr>
-        <w:t>labels=scales::percent, breaks=</w:t>
-      </w:r>
-      <w:proofErr w:type="spellStart"/>
-      <w:r>
-        <w:rPr>
-          <w:rFonts w:ascii="Courier New" w:eastAsia="Times New Roman" w:hAnsi="Courier New" w:cs="Courier New"/>
-          <w:sz w:val="20"/>
-          <w:szCs w:val="20"/>
-          <w:lang w:eastAsia="en-IN"/>
-        </w:rPr>
-        <w:t>seq</w:t>
-      </w:r>
-      <w:proofErr w:type="spellEnd"/>
-      <w:r>
-        <w:rPr>
-          <w:rFonts w:ascii="Courier New" w:eastAsia="Times New Roman" w:hAnsi="Courier New" w:cs="Courier New"/>
-          <w:sz w:val="20"/>
-          <w:szCs w:val="20"/>
-          <w:lang w:eastAsia="en-IN"/>
-        </w:rPr>
-        <w:t>(0,1,length=6)) +</w:t>
-      </w:r>
-    </w:p>
-    <w:p>
-      <w:pPr>
-        <w:tabs>
-          <w:tab w:val="left" w:pos="916"/>
-          <w:tab w:val="left" w:pos="1832"/>
-          <w:tab w:val="left" w:pos="2748"/>
-          <w:tab w:val="left" w:pos="3664"/>
-          <w:tab w:val="left" w:pos="4580"/>
-          <w:tab w:val="left" w:pos="5496"/>
-          <w:tab w:val="left" w:pos="6412"/>
-          <w:tab w:val="left" w:pos="7328"/>
-          <w:tab w:val="left" w:pos="8244"/>
-          <w:tab w:val="left" w:pos="9160"/>
-          <w:tab w:val="left" w:pos="10076"/>
-          <w:tab w:val="left" w:pos="10992"/>
-          <w:tab w:val="left" w:pos="11908"/>
-          <w:tab w:val="left" w:pos="12824"/>
-          <w:tab w:val="left" w:pos="13740"/>
-          <w:tab w:val="left" w:pos="14656"/>
-        </w:tabs>
-        <w:spacing w:after="0" w:line="240" w:lineRule="auto"/>
-        <w:rPr>
-          <w:rFonts w:ascii="Courier New" w:eastAsia="Times New Roman" w:hAnsi="Courier New" w:cs="Courier New"/>
-          <w:sz w:val="20"/>
-          <w:szCs w:val="20"/>
-          <w:lang w:eastAsia="en-IN"/>
-        </w:rPr>
-      </w:pPr>
-      <w:r>
-        <w:rPr>
-          <w:rFonts w:ascii="Courier New" w:eastAsia="Times New Roman" w:hAnsi="Courier New" w:cs="Courier New"/>
-          <w:sz w:val="20"/>
-          <w:szCs w:val="20"/>
-          <w:lang w:eastAsia="en-IN"/>
-        </w:rPr>
-        <w:t xml:space="preserve">  </w:t>
-      </w:r>
-      <w:proofErr w:type="spellStart"/>
-      <w:r>
-        <w:rPr>
-          <w:rFonts w:ascii="Courier New" w:eastAsia="Times New Roman" w:hAnsi="Courier New" w:cs="Courier New"/>
-          <w:sz w:val="20"/>
-          <w:szCs w:val="20"/>
-          <w:lang w:eastAsia="en-IN"/>
-        </w:rPr>
-        <w:t>scale_y_</w:t>
-      </w:r>
-      <w:proofErr w:type="gramStart"/>
-      <w:r>
-        <w:rPr>
-          <w:rFonts w:ascii="Courier New" w:eastAsia="Times New Roman" w:hAnsi="Courier New" w:cs="Courier New"/>
-          <w:sz w:val="20"/>
-          <w:szCs w:val="20"/>
-          <w:lang w:eastAsia="en-IN"/>
-        </w:rPr>
-        <w:t>continuous</w:t>
-      </w:r>
-      <w:proofErr w:type="spellEnd"/>
-      <w:r>
-        <w:rPr>
-          <w:rFonts w:ascii="Courier New" w:eastAsia="Times New Roman" w:hAnsi="Courier New" w:cs="Courier New"/>
-          <w:sz w:val="20"/>
-          <w:szCs w:val="20"/>
-          <w:lang w:eastAsia="en-IN"/>
-        </w:rPr>
-        <w:t>(</w:t>
-      </w:r>
-      <w:proofErr w:type="gramEnd"/>
-      <w:r>
-        <w:rPr>
-          <w:rFonts w:ascii="Courier New" w:eastAsia="Times New Roman" w:hAnsi="Courier New" w:cs="Courier New"/>
-          <w:sz w:val="20"/>
-          <w:szCs w:val="20"/>
-          <w:lang w:eastAsia="en-IN"/>
-        </w:rPr>
-        <w:t>labels=scales::percent, breaks=</w:t>
-      </w:r>
-      <w:proofErr w:type="spellStart"/>
-      <w:r>
-        <w:rPr>
-          <w:rFonts w:ascii="Courier New" w:eastAsia="Times New Roman" w:hAnsi="Courier New" w:cs="Courier New"/>
-          <w:sz w:val="20"/>
-          <w:szCs w:val="20"/>
-          <w:lang w:eastAsia="en-IN"/>
-        </w:rPr>
-        <w:t>seq</w:t>
-      </w:r>
-      <w:proofErr w:type="spellEnd"/>
-      <w:r>
-        <w:rPr>
-          <w:rFonts w:ascii="Courier New" w:eastAsia="Times New Roman" w:hAnsi="Courier New" w:cs="Courier New"/>
-          <w:sz w:val="20"/>
-          <w:szCs w:val="20"/>
-          <w:lang w:eastAsia="en-IN"/>
-        </w:rPr>
-        <w:t>(0,1,length=6)) +</w:t>
-      </w:r>
-    </w:p>
-    <w:p>
-      <w:pPr>
-        <w:tabs>
-          <w:tab w:val="left" w:pos="916"/>
-          <w:tab w:val="left" w:pos="1832"/>
-          <w:tab w:val="left" w:pos="2748"/>
-          <w:tab w:val="left" w:pos="3664"/>
-          <w:tab w:val="left" w:pos="4580"/>
-          <w:tab w:val="left" w:pos="5496"/>
-          <w:tab w:val="left" w:pos="6412"/>
-          <w:tab w:val="left" w:pos="7328"/>
-          <w:tab w:val="left" w:pos="8244"/>
-          <w:tab w:val="left" w:pos="9160"/>
-          <w:tab w:val="left" w:pos="10076"/>
-          <w:tab w:val="left" w:pos="10992"/>
-          <w:tab w:val="left" w:pos="11908"/>
-          <w:tab w:val="left" w:pos="12824"/>
-          <w:tab w:val="left" w:pos="13740"/>
-          <w:tab w:val="left" w:pos="14656"/>
-        </w:tabs>
-        <w:spacing w:after="0" w:line="240" w:lineRule="auto"/>
-        <w:rPr>
-          <w:rFonts w:ascii="Courier New" w:eastAsia="Times New Roman" w:hAnsi="Courier New" w:cs="Courier New"/>
-          <w:sz w:val="20"/>
-          <w:szCs w:val="20"/>
-          <w:lang w:eastAsia="en-IN"/>
-        </w:rPr>
-      </w:pPr>
-      <w:r>
-        <w:rPr>
-          <w:rFonts w:ascii="Courier New" w:eastAsia="Times New Roman" w:hAnsi="Courier New" w:cs="Courier New"/>
-          <w:sz w:val="20"/>
-          <w:szCs w:val="20"/>
-          <w:lang w:eastAsia="en-IN"/>
-        </w:rPr>
-        <w:t xml:space="preserve">  </w:t>
-      </w:r>
-      <w:proofErr w:type="spellStart"/>
-      <w:r>
-        <w:rPr>
-          <w:rFonts w:ascii="Courier New" w:eastAsia="Times New Roman" w:hAnsi="Courier New" w:cs="Courier New"/>
-          <w:sz w:val="20"/>
-          <w:szCs w:val="20"/>
-          <w:lang w:eastAsia="en-IN"/>
-        </w:rPr>
-        <w:t>geom_line</w:t>
-      </w:r>
-      <w:proofErr w:type="spellEnd"/>
-      <w:r>
-        <w:rPr>
-          <w:rFonts w:ascii="Courier New" w:eastAsia="Times New Roman" w:hAnsi="Courier New" w:cs="Courier New"/>
-          <w:sz w:val="20"/>
-          <w:szCs w:val="20"/>
-          <w:lang w:eastAsia="en-IN"/>
-        </w:rPr>
-        <w:t>(data=</w:t>
-      </w:r>
-      <w:proofErr w:type="spellStart"/>
-      <w:proofErr w:type="gramStart"/>
-      <w:r>
-        <w:rPr>
-          <w:rFonts w:ascii="Courier New" w:eastAsia="Times New Roman" w:hAnsi="Courier New" w:cs="Courier New"/>
-          <w:sz w:val="20"/>
-          <w:szCs w:val="20"/>
-          <w:lang w:eastAsia="en-IN"/>
-        </w:rPr>
-        <w:t>data.frame</w:t>
-      </w:r>
-      <w:proofErr w:type="spellEnd"/>
-      <w:proofErr w:type="gramEnd"/>
-      <w:r>
-        <w:rPr>
-          <w:rFonts w:ascii="Courier New" w:eastAsia="Times New Roman" w:hAnsi="Courier New" w:cs="Courier New"/>
-          <w:sz w:val="20"/>
-          <w:szCs w:val="20"/>
-          <w:lang w:eastAsia="en-IN"/>
-        </w:rPr>
-        <w:t>(x=</w:t>
-      </w:r>
-      <w:proofErr w:type="spellStart"/>
-      <w:r>
-        <w:rPr>
-          <w:rFonts w:ascii="Courier New" w:eastAsia="Times New Roman" w:hAnsi="Courier New" w:cs="Courier New"/>
-          <w:sz w:val="20"/>
-          <w:szCs w:val="20"/>
-          <w:lang w:eastAsia="en-IN"/>
-        </w:rPr>
-        <w:t>seq</w:t>
-      </w:r>
-      <w:proofErr w:type="spellEnd"/>
-      <w:r>
-        <w:rPr>
-          <w:rFonts w:ascii="Courier New" w:eastAsia="Times New Roman" w:hAnsi="Courier New" w:cs="Courier New"/>
-          <w:sz w:val="20"/>
-          <w:szCs w:val="20"/>
-          <w:lang w:eastAsia="en-IN"/>
-        </w:rPr>
-        <w:t xml:space="preserve">(0,1,length=100)) %&gt;% mutate(y=x), </w:t>
-      </w:r>
-      <w:proofErr w:type="spellStart"/>
-      <w:r>
-        <w:rPr>
-          <w:rFonts w:ascii="Courier New" w:eastAsia="Times New Roman" w:hAnsi="Courier New" w:cs="Courier New"/>
-          <w:sz w:val="20"/>
-          <w:szCs w:val="20"/>
-          <w:lang w:eastAsia="en-IN"/>
-        </w:rPr>
-        <w:t>aes</w:t>
-      </w:r>
-      <w:proofErr w:type="spellEnd"/>
-      <w:r>
-        <w:rPr>
-          <w:rFonts w:ascii="Courier New" w:eastAsia="Times New Roman" w:hAnsi="Courier New" w:cs="Courier New"/>
-          <w:sz w:val="20"/>
-          <w:szCs w:val="20"/>
-          <w:lang w:eastAsia="en-IN"/>
-        </w:rPr>
-        <w:t xml:space="preserve">(x=x, y=y), </w:t>
-      </w:r>
-      <w:proofErr w:type="spellStart"/>
-      <w:r>
-        <w:rPr>
-          <w:rFonts w:ascii="Courier New" w:eastAsia="Times New Roman" w:hAnsi="Courier New" w:cs="Courier New"/>
-          <w:sz w:val="20"/>
-          <w:szCs w:val="20"/>
-          <w:lang w:eastAsia="en-IN"/>
-        </w:rPr>
-        <w:t>lty</w:t>
-      </w:r>
-      <w:proofErr w:type="spellEnd"/>
-      <w:r>
-        <w:rPr>
-          <w:rFonts w:ascii="Courier New" w:eastAsia="Times New Roman" w:hAnsi="Courier New" w:cs="Courier New"/>
-          <w:sz w:val="20"/>
-          <w:szCs w:val="20"/>
-          <w:lang w:eastAsia="en-IN"/>
-        </w:rPr>
-        <w:t>=2, col="</w:t>
-      </w:r>
-      <w:proofErr w:type="spellStart"/>
-      <w:r>
-        <w:rPr>
-          <w:rFonts w:ascii="Courier New" w:eastAsia="Times New Roman" w:hAnsi="Courier New" w:cs="Courier New"/>
-          <w:sz w:val="20"/>
-          <w:szCs w:val="20"/>
-          <w:lang w:eastAsia="en-IN"/>
-        </w:rPr>
-        <w:t>gray</w:t>
-      </w:r>
-      <w:proofErr w:type="spellEnd"/>
-      <w:r>
-        <w:rPr>
-          <w:rFonts w:ascii="Courier New" w:eastAsia="Times New Roman" w:hAnsi="Courier New" w:cs="Courier New"/>
-          <w:sz w:val="20"/>
-          <w:szCs w:val="20"/>
-          <w:lang w:eastAsia="en-IN"/>
-        </w:rPr>
-        <w:t xml:space="preserve">") + </w:t>
-      </w:r>
-      <w:proofErr w:type="spellStart"/>
-      <w:r>
-        <w:rPr>
-          <w:rFonts w:ascii="Courier New" w:eastAsia="Times New Roman" w:hAnsi="Courier New" w:cs="Courier New"/>
-          <w:sz w:val="20"/>
-          <w:szCs w:val="20"/>
-          <w:lang w:eastAsia="en-IN"/>
-        </w:rPr>
-        <w:t>ggtitle</w:t>
-      </w:r>
-      <w:proofErr w:type="spellEnd"/>
-      <w:r>
-        <w:rPr>
-          <w:rFonts w:ascii="Courier New" w:eastAsia="Times New Roman" w:hAnsi="Courier New" w:cs="Courier New"/>
-          <w:sz w:val="20"/>
-          <w:szCs w:val="20"/>
-          <w:lang w:eastAsia="en-IN"/>
-        </w:rPr>
-        <w:t>(</w:t>
-      </w:r>
-      <w:proofErr w:type="spellStart"/>
-      <w:r>
-        <w:rPr>
-          <w:rFonts w:ascii="Courier New" w:eastAsia="Times New Roman" w:hAnsi="Courier New" w:cs="Courier New"/>
-          <w:sz w:val="20"/>
-          <w:szCs w:val="20"/>
-          <w:lang w:eastAsia="en-IN"/>
-        </w:rPr>
         <w:t>str_c</w:t>
       </w:r>
       <w:proofErr w:type="spellEnd"/>
@@ -3792,7 +3488,7 @@
         </w:rPr>
         <w:t xml:space="preserve">Using the standard formulas to compute the </w:t>
       </w:r>
-      <w:hyperlink r:id="rId9" w:anchor="Discrete_probability_distribution" w:tgtFrame="_blank" w:history="1">
+      <w:hyperlink r:id="rId8" w:anchor="Discrete_probability_distribution" w:tgtFrame="_blank" w:history="1">
         <w:r>
           <w:rPr>
             <w:rFonts w:ascii="Times New Roman" w:eastAsia="Times New Roman" w:hAnsi="Times New Roman" w:cs="Times New Roman"/>
@@ -3812,19 +3508,8 @@
           <w:szCs w:val="20"/>
           <w:lang w:eastAsia="en-IN"/>
         </w:rPr>
-        <w:t xml:space="preserve"> for a discrete distribution with support on the non-negative integers, i.e.  </w:t>
-      </w:r>
-      <w:proofErr w:type="gramStart"/>
-      <w:r>
-        <w:rPr>
-          <w:rFonts w:ascii="Times New Roman" w:eastAsia="Times New Roman" w:hAnsi="Times New Roman" w:cs="Times New Roman"/>
-          <w:sz w:val="20"/>
-          <w:szCs w:val="20"/>
-          <w:lang w:eastAsia="en-IN"/>
-        </w:rPr>
-        <w:t>\[</w:t>
-      </w:r>
-      <w:proofErr w:type="gramEnd"/>
+        <w:t xml:space="preserve"> for a discrete distribution with support on the non-negative integers, i.e.  \[</w:t>
+      </w:r>
       <w:r>
         <w:rPr>
           <w:rFonts w:ascii="Times New Roman" w:eastAsia="Times New Roman" w:hAnsi="Times New Roman" w:cs="Times New Roman"/>
@@ -4010,58 +3695,67 @@
           <w:szCs w:val="20"/>
           <w:lang w:eastAsia="en-IN"/>
         </w:rPr>
-        <w:t xml:space="preserve"> &lt;- function(df) {</w:t>
-      </w:r>
-    </w:p>
-    <w:p>
-      <w:pPr>
-        <w:tabs>
-          <w:tab w:val="left" w:pos="916"/>
-          <w:tab w:val="left" w:pos="1832"/>
-          <w:tab w:val="left" w:pos="2748"/>
-          <w:tab w:val="left" w:pos="3664"/>
-          <w:tab w:val="left" w:pos="4580"/>
-          <w:tab w:val="left" w:pos="5496"/>
-          <w:tab w:val="left" w:pos="6412"/>
-          <w:tab w:val="left" w:pos="7328"/>
-          <w:tab w:val="left" w:pos="8244"/>
-          <w:tab w:val="left" w:pos="9160"/>
-          <w:tab w:val="left" w:pos="10076"/>
-          <w:tab w:val="left" w:pos="10992"/>
-          <w:tab w:val="left" w:pos="11908"/>
-          <w:tab w:val="left" w:pos="12824"/>
-          <w:tab w:val="left" w:pos="13740"/>
-          <w:tab w:val="left" w:pos="14656"/>
-        </w:tabs>
-        <w:spacing w:after="0" w:line="240" w:lineRule="auto"/>
-        <w:rPr>
-          <w:rFonts w:ascii="Courier New" w:eastAsia="Times New Roman" w:hAnsi="Courier New" w:cs="Courier New"/>
-          <w:sz w:val="20"/>
-          <w:szCs w:val="20"/>
-          <w:lang w:eastAsia="en-IN"/>
-        </w:rPr>
-      </w:pPr>
-      <w:r>
-        <w:rPr>
-          <w:rFonts w:ascii="Courier New" w:eastAsia="Times New Roman" w:hAnsi="Courier New" w:cs="Courier New"/>
-          <w:sz w:val="20"/>
-          <w:szCs w:val="20"/>
-          <w:lang w:eastAsia="en-IN"/>
-        </w:rPr>
-        <w:t xml:space="preserve">  mu &lt;- </w:t>
-      </w:r>
-      <w:proofErr w:type="gramStart"/>
-      <w:r>
-        <w:rPr>
-          <w:rFonts w:ascii="Courier New" w:eastAsia="Times New Roman" w:hAnsi="Courier New" w:cs="Courier New"/>
-          <w:sz w:val="20"/>
-          <w:szCs w:val="20"/>
-          <w:lang w:eastAsia="en-IN"/>
-        </w:rPr>
-        <w:t>sum(</w:t>
-      </w:r>
-      <w:proofErr w:type="spellStart"/>
-      <w:proofErr w:type="gramEnd"/>
+        <w:t xml:space="preserve"> &lt;- function(</w:t>
+      </w:r>
+      <w:proofErr w:type="spellStart"/>
+      <w:r>
+        <w:rPr>
+          <w:rFonts w:ascii="Courier New" w:eastAsia="Times New Roman" w:hAnsi="Courier New" w:cs="Courier New"/>
+          <w:sz w:val="20"/>
+          <w:szCs w:val="20"/>
+          <w:lang w:eastAsia="en-IN"/>
+        </w:rPr>
+        <w:t>df</w:t>
+      </w:r>
+      <w:proofErr w:type="spellEnd"/>
+      <w:r>
+        <w:rPr>
+          <w:rFonts w:ascii="Courier New" w:eastAsia="Times New Roman" w:hAnsi="Courier New" w:cs="Courier New"/>
+          <w:sz w:val="20"/>
+          <w:szCs w:val="20"/>
+          <w:lang w:eastAsia="en-IN"/>
+        </w:rPr>
+        <w:t>) {</w:t>
+      </w:r>
+    </w:p>
+    <w:p>
+      <w:pPr>
+        <w:tabs>
+          <w:tab w:val="left" w:pos="916"/>
+          <w:tab w:val="left" w:pos="1832"/>
+          <w:tab w:val="left" w:pos="2748"/>
+          <w:tab w:val="left" w:pos="3664"/>
+          <w:tab w:val="left" w:pos="4580"/>
+          <w:tab w:val="left" w:pos="5496"/>
+          <w:tab w:val="left" w:pos="6412"/>
+          <w:tab w:val="left" w:pos="7328"/>
+          <w:tab w:val="left" w:pos="8244"/>
+          <w:tab w:val="left" w:pos="9160"/>
+          <w:tab w:val="left" w:pos="10076"/>
+          <w:tab w:val="left" w:pos="10992"/>
+          <w:tab w:val="left" w:pos="11908"/>
+          <w:tab w:val="left" w:pos="12824"/>
+          <w:tab w:val="left" w:pos="13740"/>
+          <w:tab w:val="left" w:pos="14656"/>
+        </w:tabs>
+        <w:spacing w:after="0" w:line="240" w:lineRule="auto"/>
+        <w:rPr>
+          <w:rFonts w:ascii="Courier New" w:eastAsia="Times New Roman" w:hAnsi="Courier New" w:cs="Courier New"/>
+          <w:sz w:val="20"/>
+          <w:szCs w:val="20"/>
+          <w:lang w:eastAsia="en-IN"/>
+        </w:rPr>
+      </w:pPr>
+      <w:r>
+        <w:rPr>
+          <w:rFonts w:ascii="Courier New" w:eastAsia="Times New Roman" w:hAnsi="Courier New" w:cs="Courier New"/>
+          <w:sz w:val="20"/>
+          <w:szCs w:val="20"/>
+          <w:lang w:eastAsia="en-IN"/>
+        </w:rPr>
+        <w:t xml:space="preserve">  mu &lt;- sum(</w:t>
+      </w:r>
+      <w:proofErr w:type="spellStart"/>
       <w:r>
         <w:rPr>
           <w:rFonts w:ascii="Courier New" w:eastAsia="Times New Roman" w:hAnsi="Courier New" w:cs="Courier New"/>
@@ -4196,85 +3890,65 @@
           <w:szCs w:val="20"/>
           <w:lang w:eastAsia="en-IN"/>
         </w:rPr>
-        <w:t xml:space="preserve"> in </w:t>
-      </w:r>
-      <w:proofErr w:type="gramStart"/>
-      <w:r>
-        <w:rPr>
-          <w:rFonts w:ascii="Courier New" w:eastAsia="Times New Roman" w:hAnsi="Courier New" w:cs="Courier New"/>
-          <w:sz w:val="20"/>
-          <w:szCs w:val="20"/>
-          <w:lang w:eastAsia="en-IN"/>
-        </w:rPr>
-        <w:t>1:nrow</w:t>
-      </w:r>
-      <w:proofErr w:type="gramEnd"/>
-      <w:r>
-        <w:rPr>
-          <w:rFonts w:ascii="Courier New" w:eastAsia="Times New Roman" w:hAnsi="Courier New" w:cs="Courier New"/>
-          <w:sz w:val="20"/>
-          <w:szCs w:val="20"/>
-          <w:lang w:eastAsia="en-IN"/>
-        </w:rPr>
-        <w:t>(df)) {</w:t>
-      </w:r>
-    </w:p>
-    <w:p>
-      <w:pPr>
-        <w:tabs>
-          <w:tab w:val="left" w:pos="916"/>
-          <w:tab w:val="left" w:pos="1832"/>
-          <w:tab w:val="left" w:pos="2748"/>
-          <w:tab w:val="left" w:pos="3664"/>
-          <w:tab w:val="left" w:pos="4580"/>
-          <w:tab w:val="left" w:pos="5496"/>
-          <w:tab w:val="left" w:pos="6412"/>
-          <w:tab w:val="left" w:pos="7328"/>
-          <w:tab w:val="left" w:pos="8244"/>
-          <w:tab w:val="left" w:pos="9160"/>
-          <w:tab w:val="left" w:pos="10076"/>
-          <w:tab w:val="left" w:pos="10992"/>
-          <w:tab w:val="left" w:pos="11908"/>
-          <w:tab w:val="left" w:pos="12824"/>
-          <w:tab w:val="left" w:pos="13740"/>
-          <w:tab w:val="left" w:pos="14656"/>
-        </w:tabs>
-        <w:spacing w:after="0" w:line="240" w:lineRule="auto"/>
-        <w:rPr>
-          <w:rFonts w:ascii="Courier New" w:eastAsia="Times New Roman" w:hAnsi="Courier New" w:cs="Courier New"/>
-          <w:sz w:val="20"/>
-          <w:szCs w:val="20"/>
-          <w:lang w:eastAsia="en-IN"/>
-        </w:rPr>
-      </w:pPr>
-      <w:r>
-        <w:rPr>
-          <w:rFonts w:ascii="Courier New" w:eastAsia="Times New Roman" w:hAnsi="Courier New" w:cs="Courier New"/>
-          <w:sz w:val="20"/>
-          <w:szCs w:val="20"/>
-          <w:lang w:eastAsia="en-IN"/>
-        </w:rPr>
-        <w:t xml:space="preserve">    for (j in </w:t>
-      </w:r>
-      <w:proofErr w:type="gramStart"/>
-      <w:r>
-        <w:rPr>
-          <w:rFonts w:ascii="Courier New" w:eastAsia="Times New Roman" w:hAnsi="Courier New" w:cs="Courier New"/>
-          <w:sz w:val="20"/>
-          <w:szCs w:val="20"/>
-          <w:lang w:eastAsia="en-IN"/>
-        </w:rPr>
-        <w:t>1:nrow</w:t>
-      </w:r>
-      <w:proofErr w:type="gramEnd"/>
-      <w:r>
-        <w:rPr>
-          <w:rFonts w:ascii="Courier New" w:eastAsia="Times New Roman" w:hAnsi="Courier New" w:cs="Courier New"/>
-          <w:sz w:val="20"/>
-          <w:szCs w:val="20"/>
-          <w:lang w:eastAsia="en-IN"/>
-        </w:rPr>
-        <w:t>(df)) {</w:t>
+        <w:t xml:space="preserve"> in 1:nrow(</w:t>
+      </w:r>
+      <w:proofErr w:type="spellStart"/>
+      <w:r>
+        <w:rPr>
+          <w:rFonts w:ascii="Courier New" w:eastAsia="Times New Roman" w:hAnsi="Courier New" w:cs="Courier New"/>
+          <w:sz w:val="20"/>
+          <w:szCs w:val="20"/>
+          <w:lang w:eastAsia="en-IN"/>
+        </w:rPr>
+        <w:t>df</w:t>
+      </w:r>
+      <w:proofErr w:type="spellEnd"/>
+      <w:r>
+        <w:rPr>
+          <w:rFonts w:ascii="Courier New" w:eastAsia="Times New Roman" w:hAnsi="Courier New" w:cs="Courier New"/>
+          <w:sz w:val="20"/>
+          <w:szCs w:val="20"/>
+          <w:lang w:eastAsia="en-IN"/>
+        </w:rPr>
+        <w:t>)) {</w:t>
+      </w:r>
+    </w:p>
+    <w:p>
+      <w:pPr>
+        <w:tabs>
+          <w:tab w:val="left" w:pos="916"/>
+          <w:tab w:val="left" w:pos="1832"/>
+          <w:tab w:val="left" w:pos="2748"/>
+          <w:tab w:val="left" w:pos="3664"/>
+          <w:tab w:val="left" w:pos="4580"/>
+          <w:tab w:val="left" w:pos="5496"/>
+          <w:tab w:val="left" w:pos="6412"/>
+          <w:tab w:val="left" w:pos="7328"/>
+          <w:tab w:val="left" w:pos="8244"/>
+          <w:tab w:val="left" w:pos="9160"/>
+          <w:tab w:val="left" w:pos="10076"/>
+          <w:tab w:val="left" w:pos="10992"/>
+          <w:tab w:val="left" w:pos="11908"/>
+          <w:tab w:val="left" w:pos="12824"/>
+          <w:tab w:val="left" w:pos="13740"/>
+          <w:tab w:val="left" w:pos="14656"/>
+        </w:tabs>
+        <w:spacing w:after="0" w:line="240" w:lineRule="auto"/>
+        <w:rPr>
+          <w:rFonts w:ascii="Courier New" w:eastAsia="Times New Roman" w:hAnsi="Courier New" w:cs="Courier New"/>
+          <w:sz w:val="20"/>
+          <w:szCs w:val="20"/>
+          <w:lang w:eastAsia="en-IN"/>
+        </w:rPr>
+      </w:pPr>
+      <w:r>
+        <w:rPr>
+          <w:rFonts w:ascii="Courier New" w:eastAsia="Times New Roman" w:hAnsi="Courier New" w:cs="Courier New"/>
+          <w:sz w:val="20"/>
+          <w:szCs w:val="20"/>
+          <w:lang w:eastAsia="en-IN"/>
+        </w:rPr>
+        <w:t xml:space="preserve">    for (j in 1:nrow(df)) {</w:t>
       </w:r>
     </w:p>
     <w:p>
@@ -4662,7 +4336,27 @@
           <w:szCs w:val="20"/>
           <w:lang w:eastAsia="en-IN"/>
         </w:rPr>
-        <w:t xml:space="preserve">(df)  </w:t>
+        <w:t>(</w:t>
+      </w:r>
+      <w:proofErr w:type="spellStart"/>
+      <w:r>
+        <w:rPr>
+          <w:rFonts w:ascii="Courier New" w:eastAsia="Times New Roman" w:hAnsi="Courier New" w:cs="Courier New"/>
+          <w:sz w:val="20"/>
+          <w:szCs w:val="20"/>
+          <w:lang w:eastAsia="en-IN"/>
+        </w:rPr>
+        <w:t>df</w:t>
+      </w:r>
+      <w:proofErr w:type="spellEnd"/>
+      <w:r>
+        <w:rPr>
+          <w:rFonts w:ascii="Courier New" w:eastAsia="Times New Roman" w:hAnsi="Courier New" w:cs="Courier New"/>
+          <w:sz w:val="20"/>
+          <w:szCs w:val="20"/>
+          <w:lang w:eastAsia="en-IN"/>
+        </w:rPr>
+        <w:t xml:space="preserve">)  </w:t>
       </w:r>
     </w:p>
     <w:p>
@@ -4779,17 +4473,7 @@
           <w:szCs w:val="20"/>
           <w:lang w:eastAsia="en-IN"/>
         </w:rPr>
-        <w:t>gini_</w:t>
-      </w:r>
-      <w:proofErr w:type="gramStart"/>
-      <w:r>
-        <w:rPr>
-          <w:rFonts w:ascii="Courier New" w:eastAsia="Times New Roman" w:hAnsi="Courier New" w:cs="Courier New"/>
-          <w:sz w:val="20"/>
-          <w:szCs w:val="20"/>
-          <w:lang w:eastAsia="en-IN"/>
-        </w:rPr>
-        <w:t>coeff</w:t>
+        <w:t>gini_coeff</w:t>
       </w:r>
       <w:proofErr w:type="spellEnd"/>
       <w:r>
@@ -4809,17 +4493,7 @@
           <w:szCs w:val="20"/>
           <w:lang w:eastAsia="en-IN"/>
         </w:rPr>
-        <w:t>data</w:t>
-      </w:r>
-      <w:proofErr w:type="gramEnd"/>
-      <w:r>
-        <w:rPr>
-          <w:rFonts w:ascii="Courier New" w:eastAsia="Times New Roman" w:hAnsi="Courier New" w:cs="Courier New"/>
-          <w:sz w:val="20"/>
-          <w:szCs w:val="20"/>
-          <w:lang w:eastAsia="en-IN"/>
-        </w:rPr>
-        <w:t>.frame</w:t>
+        <w:t>data.frame</w:t>
       </w:r>
       <w:proofErr w:type="spellEnd"/>
       <w:r>
@@ -5042,7 +4716,6 @@
         <w:t xml:space="preserve"> &lt;- </w:t>
       </w:r>
       <w:proofErr w:type="spellStart"/>
-      <w:proofErr w:type="gramStart"/>
       <w:r>
         <w:rPr>
           <w:rFonts w:ascii="Courier New" w:eastAsia="Times New Roman" w:hAnsi="Courier New" w:cs="Courier New"/>
@@ -5053,7 +4726,6 @@
         <w:t>data.frame</w:t>
       </w:r>
       <w:proofErr w:type="spellEnd"/>
-      <w:proofErr w:type="gramEnd"/>
       <w:r>
         <w:rPr>
           <w:rFonts w:ascii="Courier New" w:eastAsia="Times New Roman" w:hAnsi="Courier New" w:cs="Courier New"/>
@@ -5197,20 +4869,9 @@
           <w:szCs w:val="20"/>
           <w:lang w:eastAsia="en-IN"/>
         </w:rPr>
-        <w:t xml:space="preserve"> &lt;- </w:t>
-      </w:r>
-      <w:proofErr w:type="gramStart"/>
-      <w:r>
-        <w:rPr>
-          <w:rFonts w:ascii="Courier New" w:eastAsia="Times New Roman" w:hAnsi="Courier New" w:cs="Courier New"/>
-          <w:sz w:val="20"/>
-          <w:szCs w:val="20"/>
-          <w:lang w:eastAsia="en-IN"/>
-        </w:rPr>
-        <w:t>sample(</w:t>
-      </w:r>
-      <w:proofErr w:type="spellStart"/>
-      <w:proofErr w:type="gramEnd"/>
+        <w:t xml:space="preserve"> &lt;- sample(</w:t>
+      </w:r>
+      <w:proofErr w:type="spellStart"/>
       <w:r>
         <w:rPr>
           <w:rFonts w:ascii="Courier New" w:eastAsia="Times New Roman" w:hAnsi="Courier New" w:cs="Courier New"/>
@@ -5391,78 +5052,47 @@
           <w:szCs w:val="20"/>
           <w:lang w:eastAsia="en-IN"/>
         </w:rPr>
-        <w:t xml:space="preserve"># </w:t>
-      </w:r>
-      <w:proofErr w:type="gramStart"/>
-      <w:r>
-        <w:rPr>
-          <w:rFonts w:ascii="Courier New" w:eastAsia="Times New Roman" w:hAnsi="Courier New" w:cs="Courier New"/>
-          <w:sz w:val="20"/>
-          <w:szCs w:val="20"/>
-          <w:lang w:eastAsia="en-IN"/>
-        </w:rPr>
-        <w:t>outbreak</w:t>
-      </w:r>
-      <w:proofErr w:type="gramEnd"/>
-      <w:r>
-        <w:rPr>
-          <w:rFonts w:ascii="Courier New" w:eastAsia="Times New Roman" w:hAnsi="Courier New" w:cs="Courier New"/>
-          <w:sz w:val="20"/>
-          <w:szCs w:val="20"/>
-          <w:lang w:eastAsia="en-IN"/>
-        </w:rPr>
-        <w:t xml:space="preserve"> data</w:t>
-      </w:r>
-    </w:p>
-    <w:p>
-      <w:pPr>
-        <w:tabs>
-          <w:tab w:val="left" w:pos="916"/>
-          <w:tab w:val="left" w:pos="1832"/>
-          <w:tab w:val="left" w:pos="2748"/>
-          <w:tab w:val="left" w:pos="3664"/>
-          <w:tab w:val="left" w:pos="4580"/>
-          <w:tab w:val="left" w:pos="5496"/>
-          <w:tab w:val="left" w:pos="6412"/>
-          <w:tab w:val="left" w:pos="7328"/>
-          <w:tab w:val="left" w:pos="8244"/>
-          <w:tab w:val="left" w:pos="9160"/>
-          <w:tab w:val="left" w:pos="10076"/>
-          <w:tab w:val="left" w:pos="10992"/>
-          <w:tab w:val="left" w:pos="11908"/>
-          <w:tab w:val="left" w:pos="12824"/>
-          <w:tab w:val="left" w:pos="13740"/>
-          <w:tab w:val="left" w:pos="14656"/>
-        </w:tabs>
-        <w:spacing w:after="0" w:line="240" w:lineRule="auto"/>
-        <w:rPr>
-          <w:rFonts w:ascii="Courier New" w:eastAsia="Times New Roman" w:hAnsi="Courier New" w:cs="Courier New"/>
-          <w:sz w:val="20"/>
-          <w:szCs w:val="20"/>
-          <w:lang w:eastAsia="en-IN"/>
-        </w:rPr>
-      </w:pPr>
-      <w:r>
-        <w:rPr>
-          <w:rFonts w:ascii="Courier New" w:eastAsia="Times New Roman" w:hAnsi="Courier New" w:cs="Courier New"/>
-          <w:sz w:val="20"/>
-          <w:szCs w:val="20"/>
-          <w:lang w:eastAsia="en-IN"/>
-        </w:rPr>
-        <w:t xml:space="preserve">(fit &lt;- </w:t>
-      </w:r>
-      <w:proofErr w:type="gramStart"/>
-      <w:r>
-        <w:rPr>
-          <w:rFonts w:ascii="Courier New" w:eastAsia="Times New Roman" w:hAnsi="Courier New" w:cs="Courier New"/>
-          <w:sz w:val="20"/>
-          <w:szCs w:val="20"/>
-          <w:lang w:eastAsia="en-IN"/>
-        </w:rPr>
-        <w:t>MASS::</w:t>
-      </w:r>
-      <w:proofErr w:type="spellStart"/>
-      <w:proofErr w:type="gramEnd"/>
+        <w:t># outbreak data</w:t>
+      </w:r>
+    </w:p>
+    <w:p>
+      <w:pPr>
+        <w:tabs>
+          <w:tab w:val="left" w:pos="916"/>
+          <w:tab w:val="left" w:pos="1832"/>
+          <w:tab w:val="left" w:pos="2748"/>
+          <w:tab w:val="left" w:pos="3664"/>
+          <w:tab w:val="left" w:pos="4580"/>
+          <w:tab w:val="left" w:pos="5496"/>
+          <w:tab w:val="left" w:pos="6412"/>
+          <w:tab w:val="left" w:pos="7328"/>
+          <w:tab w:val="left" w:pos="8244"/>
+          <w:tab w:val="left" w:pos="9160"/>
+          <w:tab w:val="left" w:pos="10076"/>
+          <w:tab w:val="left" w:pos="10992"/>
+          <w:tab w:val="left" w:pos="11908"/>
+          <w:tab w:val="left" w:pos="12824"/>
+          <w:tab w:val="left" w:pos="13740"/>
+          <w:tab w:val="left" w:pos="14656"/>
+        </w:tabs>
+        <w:spacing w:after="0" w:line="240" w:lineRule="auto"/>
+        <w:rPr>
+          <w:rFonts w:ascii="Courier New" w:eastAsia="Times New Roman" w:hAnsi="Courier New" w:cs="Courier New"/>
+          <w:sz w:val="20"/>
+          <w:szCs w:val="20"/>
+          <w:lang w:eastAsia="en-IN"/>
+        </w:rPr>
+      </w:pPr>
+      <w:r>
+        <w:rPr>
+          <w:rFonts w:ascii="Courier New" w:eastAsia="Times New Roman" w:hAnsi="Courier New" w:cs="Courier New"/>
+          <w:sz w:val="20"/>
+          <w:szCs w:val="20"/>
+          <w:lang w:eastAsia="en-IN"/>
+        </w:rPr>
+        <w:t>(fit &lt;- MASS::</w:t>
+      </w:r>
+      <w:proofErr w:type="spellStart"/>
       <w:r>
         <w:rPr>
           <w:rFonts w:ascii="Courier New" w:eastAsia="Times New Roman" w:hAnsi="Courier New" w:cs="Courier New"/>
@@ -5614,27 +5244,7 @@
           <w:szCs w:val="20"/>
           <w:lang w:eastAsia="en-IN"/>
         </w:rPr>
-        <w:t>#</w:t>
-      </w:r>
-      <w:proofErr w:type="gramStart"/>
-      <w:r>
-        <w:rPr>
-          <w:rFonts w:ascii="Courier New" w:eastAsia="Times New Roman" w:hAnsi="Courier New" w:cs="Courier New"/>
-          <w:sz w:val="20"/>
-          <w:szCs w:val="20"/>
-          <w:lang w:eastAsia="en-IN"/>
-        </w:rPr>
-        <w:t>#  (</w:t>
-      </w:r>
-      <w:proofErr w:type="gramEnd"/>
-      <w:r>
-        <w:rPr>
-          <w:rFonts w:ascii="Courier New" w:eastAsia="Times New Roman" w:hAnsi="Courier New" w:cs="Courier New"/>
-          <w:sz w:val="20"/>
-          <w:szCs w:val="20"/>
-          <w:lang w:eastAsia="en-IN"/>
-        </w:rPr>
-        <w:t>0.03724779) (0.02009563)</w:t>
+        <w:t>##  (0.03724779) (0.02009563)</w:t>
       </w:r>
     </w:p>
     <w:p>
@@ -6039,27 +5649,7 @@
           <w:szCs w:val="20"/>
           <w:lang w:eastAsia="en-IN"/>
         </w:rPr>
-        <w:t xml:space="preserve"> underlines the stochastic nature of the dynamics of </w:t>
-      </w:r>
-      <w:proofErr w:type="gramStart"/>
-      <w:r>
-        <w:rPr>
-          <w:rFonts w:ascii="Times New Roman" w:eastAsia="Times New Roman" w:hAnsi="Times New Roman" w:cs="Times New Roman"/>
-          <w:sz w:val="20"/>
-          <w:szCs w:val="20"/>
-          <w:lang w:eastAsia="en-IN"/>
-        </w:rPr>
-        <w:t>an</w:t>
-      </w:r>
-      <w:proofErr w:type="gramEnd"/>
-      <w:r>
-        <w:rPr>
-          <w:rFonts w:ascii="Times New Roman" w:eastAsia="Times New Roman" w:hAnsi="Times New Roman" w:cs="Times New Roman"/>
-          <w:sz w:val="20"/>
-          <w:szCs w:val="20"/>
-          <w:lang w:eastAsia="en-IN"/>
-        </w:rPr>
-        <w:t xml:space="preserve"> person-to-person transmitted disease in a population. The dispersion parameter \(k\) is conditional on the assumption of a given parametric model for the offspring distribution (negative binomial). The Gini index is an alternative characterisation to measure heterogeneity. However, in both cases the parameters are to be interpreted together with the expectation of the distribution. Estimation of the dispersion parameter is orthogonal to the mean in the negative binomial and its straightforward to also get confidence intervals for it. This is less straightforward for the Gini index.</w:t>
+        <w:t xml:space="preserve"> underlines the stochastic nature of the dynamics of an person-to-person transmitted disease in a population. The dispersion parameter \(k\) is conditional on the assumption of a given parametric model for the offspring distribution (negative binomial). The Gini index is an alternative characterisation to measure heterogeneity. However, in both cases the parameters are to be interpreted together with the expectation of the distribution. Estimation of the dispersion parameter is orthogonal to the mean in the negative binomial and its straightforward to also get confidence intervals for it. This is less straightforward for the Gini index.</w:t>
       </w:r>
     </w:p>
     <w:p>
